--- a/LAB11-EP1/istruzioni.docx
+++ b/LAB11-EP1/istruzioni.docx
@@ -4,7 +4,7 @@
   <w:body>
     <w:tbl>
       <w:tblPr>
-        <w:tblStyle w:val="TableGrid"/>
+        <w:tblStyle w:val="Grigliatabella"/>
         <w:tblW w:w="9634" w:type="dxa"/>
         <w:tblBorders>
           <w:insideH w:val="none" w:sz="0" w:space="0" w:color="auto"/>
@@ -29,11 +29,13 @@
               <w:jc w:val="center"/>
               <w:rPr>
                 <w:b/>
+                <w:color w:val="auto"/>
               </w:rPr>
             </w:pPr>
             <w:r>
               <w:rPr>
                 <w:b/>
+                <w:color w:val="auto"/>
               </w:rPr>
               <w:t>Architetture dei Sistemi</w:t>
             </w:r>
@@ -43,41 +45,41 @@
               <w:jc w:val="center"/>
               <w:rPr>
                 <w:b/>
+                <w:color w:val="auto"/>
               </w:rPr>
             </w:pPr>
             <w:r>
               <w:rPr>
                 <w:b/>
+                <w:color w:val="auto"/>
               </w:rPr>
               <w:t>D</w:t>
             </w:r>
             <w:r>
               <w:rPr>
                 <w:b/>
+                <w:color w:val="auto"/>
               </w:rPr>
               <w:t>i</w:t>
             </w:r>
             <w:r>
               <w:rPr>
                 <w:b/>
+                <w:color w:val="auto"/>
               </w:rPr>
               <w:t xml:space="preserve"> </w:t>
             </w:r>
             <w:r>
               <w:rPr>
                 <w:b/>
+                <w:color w:val="auto"/>
               </w:rPr>
-              <w:t>Elabora</w:t>
+              <w:t>Elaborazione</w:t>
             </w:r>
             <w:r>
               <w:rPr>
                 <w:b/>
-              </w:rPr>
-              <w:t>zione</w:t>
-            </w:r>
-            <w:r>
-              <w:rPr>
-                <w:b/>
+                <w:color w:val="auto"/>
               </w:rPr>
               <w:br/>
             </w:r>
@@ -90,17 +92,27 @@
           <w:p>
             <w:pPr>
               <w:jc w:val="center"/>
+              <w:rPr>
+                <w:color w:val="auto"/>
+              </w:rPr>
             </w:pPr>
             <w:r>
+              <w:rPr>
+                <w:color w:val="auto"/>
+              </w:rPr>
               <w:t>Delivery date:</w:t>
             </w:r>
           </w:p>
           <w:p>
             <w:pPr>
               <w:jc w:val="center"/>
+              <w:rPr>
+                <w:color w:val="auto"/>
+              </w:rPr>
             </w:pPr>
             <w:r>
               <w:rPr>
+                <w:color w:val="auto"/>
                 <w:highlight w:val="red"/>
                 <w:u w:val="single"/>
               </w:rPr>
@@ -108,6 +120,7 @@
             </w:r>
             <w:r>
               <w:rPr>
+                <w:color w:val="auto"/>
                 <w:highlight w:val="red"/>
                 <w:u w:val="single"/>
                 <w:vertAlign w:val="superscript"/>
@@ -116,6 +129,7 @@
             </w:r>
             <w:r>
               <w:rPr>
+                <w:color w:val="auto"/>
                 <w:highlight w:val="red"/>
                 <w:u w:val="single"/>
               </w:rPr>
@@ -124,6 +138,7 @@
             <w:proofErr w:type="gramStart"/>
             <w:r>
               <w:rPr>
+                <w:color w:val="auto"/>
                 <w:highlight w:val="red"/>
                 <w:u w:val="single"/>
               </w:rPr>
@@ -132,6 +147,7 @@
             <w:proofErr w:type="gramEnd"/>
             <w:r>
               <w:rPr>
+                <w:color w:val="auto"/>
                 <w:highlight w:val="red"/>
                 <w:u w:val="single"/>
               </w:rPr>
@@ -139,6 +155,7 @@
             </w:r>
             <w:r>
               <w:rPr>
+                <w:color w:val="auto"/>
                 <w:highlight w:val="red"/>
                 <w:u w:val="single"/>
               </w:rPr>
@@ -160,13 +177,13 @@
               <w:jc w:val="center"/>
               <w:rPr>
                 <w:b/>
-                <w:color w:val="C00000"/>
+                <w:color w:val="auto"/>
               </w:rPr>
             </w:pPr>
             <w:r>
               <w:rPr>
                 <w:b/>
-                <w:color w:val="C00000"/>
+                <w:color w:val="auto"/>
               </w:rPr>
               <w:t>Extra point #1</w:t>
             </w:r>
@@ -176,11 +193,13 @@
               <w:jc w:val="center"/>
               <w:rPr>
                 <w:b/>
+                <w:color w:val="auto"/>
               </w:rPr>
             </w:pPr>
             <w:r>
               <w:rPr>
                 <w:b/>
+                <w:color w:val="auto"/>
               </w:rPr>
               <w:t>Max 2 points</w:t>
             </w:r>
@@ -190,11 +209,13 @@
               <w:jc w:val="center"/>
               <w:rPr>
                 <w:b/>
+                <w:color w:val="auto"/>
               </w:rPr>
             </w:pPr>
             <w:r>
               <w:rPr>
                 <w:noProof/>
+                <w:color w:val="auto"/>
               </w:rPr>
               <mc:AlternateContent>
                 <mc:Choice Requires="wps">
@@ -333,7 +354,7 @@
                       </v:handles>
                       <o:complex v:ext="view"/>
                     </v:shapetype>
-                    <v:shape id="Scroll: Horizontal 6" o:spid="_x0000_s1026" type="#_x0000_t98" style="position:absolute;left:0;text-align:left;margin-left:92.35pt;margin-top:41.2pt;width:85.2pt;height:49.9pt;z-index:251675648;visibility:visible;mso-wrap-style:square;mso-width-percent:0;mso-height-percent:0;mso-wrap-distance-left:9pt;mso-wrap-distance-top:0;mso-wrap-distance-right:9pt;mso-wrap-distance-bottom:0;mso-position-horizontal:absolute;mso-position-horizontal-relative:text;mso-position-vertical:absolute;mso-position-vertical-relative:text;mso-width-percent:0;mso-height-percent:0;mso-width-relative:margin;mso-height-relative:margin;v-text-anchor:middle" o:gfxdata="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" fillcolor="#c00000" strokecolor="#272727 [2749]" strokeweight="1pt">
+                    <v:shape id="Scroll: Horizontal 6" o:spid="_x0000_s1026" type="#_x0000_t98" style="position:absolute;left:0;text-align:left;margin-left:92.35pt;margin-top:41.2pt;width:85.2pt;height:49.9pt;z-index:251675648;visibility:visible;mso-wrap-style:square;mso-width-percent:0;mso-height-percent:0;mso-wrap-distance-left:9pt;mso-wrap-distance-top:0;mso-wrap-distance-right:9pt;mso-wrap-distance-bottom:0;mso-position-horizontal:absolute;mso-position-horizontal-relative:text;mso-position-vertical:absolute;mso-position-vertical-relative:text;mso-width-percent:0;mso-height-percent:0;mso-width-relative:margin;mso-height-relative:margin;v-text-anchor:middle" o:gfxdata="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" fillcolor="#c00000" strokecolor="#272727 [2749]" strokeweight="1pt">
                       <v:stroke joinstyle="miter"/>
                       <v:textbox>
                         <w:txbxContent>
@@ -380,6 +401,7 @@
             <w:r>
               <w:rPr>
                 <w:noProof/>
+                <w:color w:val="auto"/>
               </w:rPr>
               <w:drawing>
                 <wp:inline distT="0" distB="0" distL="0" distR="0" wp14:anchorId="0AB4A7A5" wp14:editId="36E06334">
@@ -442,23 +464,27 @@
           <w:p>
             <w:pPr>
               <w:rPr>
+                <w:color w:val="auto"/>
                 <w:lang w:val="en-US"/>
               </w:rPr>
             </w:pPr>
             <w:r>
               <w:rPr>
+                <w:color w:val="auto"/>
                 <w:lang w:val="en-US"/>
               </w:rPr>
               <w:t xml:space="preserve">Expected delivery of </w:t>
             </w:r>
             <w:r>
               <w:rPr>
+                <w:color w:val="auto"/>
                 <w:lang w:val="en-US"/>
               </w:rPr>
               <w:t>extapoint1.zip</w:t>
             </w:r>
             <w:r>
               <w:rPr>
+                <w:color w:val="auto"/>
                 <w:lang w:val="en-US"/>
               </w:rPr>
               <w:t xml:space="preserve"> must include:</w:t>
@@ -466,7 +492,7 @@
           </w:p>
           <w:p>
             <w:pPr>
-              <w:pStyle w:val="ListParagraph"/>
+              <w:pStyle w:val="Paragrafoelenco"/>
               <w:numPr>
                 <w:ilvl w:val="0"/>
                 <w:numId w:val="1"/>
@@ -478,7 +504,7 @@
           </w:p>
           <w:p>
             <w:pPr>
-              <w:pStyle w:val="ListParagraph"/>
+              <w:pStyle w:val="Paragrafoelenco"/>
               <w:numPr>
                 <w:ilvl w:val="0"/>
                 <w:numId w:val="1"/>
@@ -490,7 +516,7 @@
           </w:p>
           <w:p>
             <w:pPr>
-              <w:pStyle w:val="ListParagraph"/>
+              <w:pStyle w:val="Paragrafoelenco"/>
               <w:numPr>
                 <w:ilvl w:val="0"/>
                 <w:numId w:val="1"/>
@@ -538,6 +564,9 @@
       <w:pPr>
         <w:pStyle w:val="Predefinito"/>
         <w:jc w:val="both"/>
+        <w:rPr>
+          <w:color w:val="auto"/>
+        </w:rPr>
       </w:pPr>
     </w:p>
     <w:p>
@@ -545,6 +574,7 @@
         <w:pStyle w:val="Predefinito"/>
         <w:jc w:val="both"/>
         <w:rPr>
+          <w:color w:val="auto"/>
           <w:lang w:val="en-GB"/>
         </w:rPr>
       </w:pPr>
@@ -563,6 +593,7 @@
         <w:ind w:left="-142"/>
         <w:rPr>
           <w:rFonts w:eastAsia="Calibri"/>
+          <w:color w:val="auto"/>
           <w:szCs w:val="20"/>
           <w:lang w:val="en-GB" w:eastAsia="en-GB"/>
         </w:rPr>
@@ -570,50 +601,37 @@
       <w:r>
         <w:rPr>
           <w:rFonts w:eastAsia="Calibri"/>
+          <w:color w:val="auto"/>
           <w:szCs w:val="20"/>
           <w:u w:val="single"/>
           <w:lang w:val="en-GB" w:eastAsia="en-GB"/>
         </w:rPr>
-        <w:t>Purpose</w:t>
+        <w:t>Purpose of Part 1</w:t>
       </w:r>
       <w:r>
         <w:rPr>
           <w:rFonts w:eastAsia="Calibri"/>
+          <w:color w:val="auto"/>
+          <w:szCs w:val="20"/>
+          <w:lang w:val="en-GB" w:eastAsia="en-GB"/>
+        </w:rPr>
+        <w:t xml:space="preserve">: to acquire full confidence in the usage of the KEIL </w:t>
+      </w:r>
+      <w:r>
+        <w:rPr>
+          <w:rFonts w:eastAsia="Calibri"/>
+          <w:b/>
+          <w:color w:val="auto"/>
           <w:szCs w:val="20"/>
           <w:u w:val="single"/>
           <w:lang w:val="en-GB" w:eastAsia="en-GB"/>
         </w:rPr>
-        <w:t xml:space="preserve"> of Part 1</w:t>
+        <w:t>software debug</w:t>
       </w:r>
       <w:r>
         <w:rPr>
           <w:rFonts w:eastAsia="Calibri"/>
-          <w:szCs w:val="20"/>
-          <w:lang w:val="en-GB" w:eastAsia="en-GB"/>
-        </w:rPr>
-        <w:t xml:space="preserve">: to acquire full confidence in the usage of the </w:t>
-      </w:r>
-      <w:r>
-        <w:rPr>
-          <w:rFonts w:eastAsia="Calibri"/>
-          <w:szCs w:val="20"/>
-          <w:lang w:val="en-GB" w:eastAsia="en-GB"/>
-        </w:rPr>
-        <w:t xml:space="preserve">KEIL </w:t>
-      </w:r>
-      <w:r>
-        <w:rPr>
-          <w:rFonts w:eastAsia="Calibri"/>
-          <w:b/>
-          <w:szCs w:val="20"/>
-          <w:u w:val="single"/>
-          <w:lang w:val="en-GB" w:eastAsia="en-GB"/>
-        </w:rPr>
-        <w:t>software debug</w:t>
-      </w:r>
-      <w:r>
-        <w:rPr>
-          <w:rFonts w:eastAsia="Calibri"/>
+          <w:color w:val="auto"/>
           <w:szCs w:val="20"/>
           <w:lang w:val="en-GB" w:eastAsia="en-GB"/>
         </w:rPr>
@@ -634,6 +652,7 @@
         <w:ind w:left="-142"/>
         <w:rPr>
           <w:rFonts w:eastAsia="Calibri"/>
+          <w:color w:val="auto"/>
           <w:szCs w:val="20"/>
           <w:lang w:val="en-GB" w:eastAsia="en-GB"/>
         </w:rPr>
@@ -653,6 +672,7 @@
         <w:ind w:left="-142"/>
         <w:rPr>
           <w:rFonts w:eastAsia="Calibri"/>
+          <w:color w:val="auto"/>
           <w:szCs w:val="20"/>
           <w:u w:val="single"/>
           <w:lang w:val="en-GB" w:eastAsia="en-GB"/>
@@ -661,101 +681,12 @@
       <w:r>
         <w:rPr>
           <w:rFonts w:eastAsia="Calibri"/>
+          <w:color w:val="auto"/>
           <w:szCs w:val="20"/>
           <w:u w:val="single"/>
           <w:lang w:val="en-GB" w:eastAsia="en-GB"/>
         </w:rPr>
-        <w:t>This part is evaluat</w:t>
-      </w:r>
-      <w:r>
-        <w:rPr>
-          <w:rFonts w:eastAsia="Calibri"/>
-          <w:szCs w:val="20"/>
-          <w:u w:val="single"/>
-          <w:lang w:val="en-GB" w:eastAsia="en-GB"/>
-        </w:rPr>
-        <w:t>ed</w:t>
-      </w:r>
-      <w:r>
-        <w:rPr>
-          <w:rFonts w:eastAsia="Calibri"/>
-          <w:szCs w:val="20"/>
-          <w:u w:val="single"/>
-          <w:lang w:val="en-GB" w:eastAsia="en-GB"/>
-        </w:rPr>
-        <w:t xml:space="preserve"> to assign </w:t>
-      </w:r>
-      <w:r>
-        <w:rPr>
-          <w:rFonts w:eastAsia="Calibri"/>
-          <w:szCs w:val="20"/>
-          <w:u w:val="single"/>
-          <w:lang w:val="en-GB" w:eastAsia="en-GB"/>
-        </w:rPr>
-        <w:t xml:space="preserve">a maximum of </w:t>
-      </w:r>
-      <w:r>
-        <w:rPr>
-          <w:rFonts w:eastAsia="Calibri"/>
-          <w:szCs w:val="20"/>
-          <w:u w:val="single"/>
-          <w:lang w:val="en-GB" w:eastAsia="en-GB"/>
-        </w:rPr>
-        <w:t xml:space="preserve">2 extra-points </w:t>
-      </w:r>
-      <w:r>
-        <w:rPr>
-          <w:rFonts w:eastAsia="Calibri"/>
-          <w:szCs w:val="20"/>
-          <w:u w:val="single"/>
-          <w:lang w:val="en-GB" w:eastAsia="en-GB"/>
-        </w:rPr>
-        <w:t xml:space="preserve">for qualified students </w:t>
-      </w:r>
-      <w:r>
-        <w:rPr>
-          <w:rFonts w:eastAsia="Calibri"/>
-          <w:szCs w:val="20"/>
-          <w:u w:val="single"/>
-          <w:lang w:val="en-GB" w:eastAsia="en-GB"/>
-        </w:rPr>
-        <w:t xml:space="preserve">taking the exam with </w:t>
-      </w:r>
-      <w:r>
-        <w:rPr>
-          <w:rFonts w:eastAsia="Calibri"/>
-          <w:szCs w:val="20"/>
-          <w:u w:val="single"/>
-          <w:lang w:val="en-GB" w:eastAsia="en-GB"/>
-        </w:rPr>
-        <w:t xml:space="preserve">a mark </w:t>
-      </w:r>
-      <w:r>
-        <w:rPr>
-          <w:rFonts w:eastAsia="Calibri"/>
-          <w:szCs w:val="20"/>
-          <w:u w:val="single"/>
-          <w:lang w:val="en-GB" w:eastAsia="en-GB"/>
-        </w:rPr>
-        <w:t>&gt;=</w:t>
-      </w:r>
-      <w:r>
-        <w:rPr>
-          <w:rFonts w:eastAsia="Calibri"/>
-          <w:szCs w:val="20"/>
-          <w:u w:val="single"/>
-          <w:lang w:val="en-GB" w:eastAsia="en-GB"/>
-        </w:rPr>
-        <w:t xml:space="preserve"> </w:t>
-      </w:r>
-      <w:r>
-        <w:rPr>
-          <w:rFonts w:eastAsia="Calibri"/>
-          <w:szCs w:val="20"/>
-          <w:u w:val="single"/>
-          <w:lang w:val="en-GB" w:eastAsia="en-GB"/>
-        </w:rPr>
-        <w:t>18</w:t>
+        <w:t>This part is evaluated to assign a maximum of 2 extra-points for qualified students taking the exam with a mark &gt;= 18</w:t>
       </w:r>
     </w:p>
     <w:p>
@@ -765,6 +696,7 @@
         <w:adjustRightInd w:val="0"/>
         <w:rPr>
           <w:rFonts w:eastAsia="Calibri"/>
+          <w:color w:val="auto"/>
           <w:szCs w:val="20"/>
           <w:lang w:val="en-GB" w:eastAsia="en-GB"/>
         </w:rPr>
@@ -775,6 +707,7 @@
         <w:pStyle w:val="Predefinito"/>
         <w:jc w:val="both"/>
         <w:rPr>
+          <w:color w:val="auto"/>
           <w:lang w:val="en-GB"/>
         </w:rPr>
       </w:pPr>
@@ -783,6 +716,9 @@
       <w:pPr>
         <w:pStyle w:val="Predefinito"/>
         <w:jc w:val="both"/>
+        <w:rPr>
+          <w:color w:val="auto"/>
+        </w:rPr>
       </w:pPr>
     </w:p>
     <w:p>
@@ -793,43 +729,31 @@
         <w:jc w:val="both"/>
         <w:rPr>
           <w:b/>
+          <w:color w:val="auto"/>
           <w:lang w:val="en-US"/>
         </w:rPr>
       </w:pPr>
       <w:r>
         <w:rPr>
           <w:b/>
-          <w:lang w:val="en-US"/>
-        </w:rPr>
-        <w:t xml:space="preserve">Make </w:t>
-      </w:r>
-      <w:proofErr w:type="gramStart"/>
-      <w:r>
-        <w:rPr>
-          <w:b/>
-          <w:lang w:val="en-US"/>
-        </w:rPr>
-        <w:t>a Tamagotchi</w:t>
-      </w:r>
-      <w:proofErr w:type="gramEnd"/>
-      <w:r>
-        <w:rPr>
-          <w:b/>
-          <w:lang w:val="en-US"/>
-        </w:rPr>
-        <w:t>!</w:t>
+          <w:color w:val="auto"/>
+          <w:lang w:val="en-US"/>
+        </w:rPr>
+        <w:t>Make a Tamagotchi!</w:t>
       </w:r>
     </w:p>
     <w:p>
       <w:pPr>
         <w:jc w:val="center"/>
         <w:rPr>
+          <w:color w:val="auto"/>
           <w:lang w:val="en-US"/>
         </w:rPr>
       </w:pPr>
       <w:r>
         <w:rPr>
           <w:noProof/>
+          <w:color w:val="auto"/>
           <w:lang w:val="en-US"/>
         </w:rPr>
         <w:drawing>
@@ -883,6 +807,7 @@
         <w:jc w:val="center"/>
         <w:rPr>
           <w:b/>
+          <w:color w:val="auto"/>
           <w:sz w:val="23"/>
           <w:szCs w:val="23"/>
         </w:rPr>
@@ -896,6 +821,7 @@
         <w:jc w:val="center"/>
         <w:rPr>
           <w:b/>
+          <w:color w:val="auto"/>
           <w:sz w:val="23"/>
           <w:szCs w:val="23"/>
         </w:rPr>
@@ -904,121 +830,134 @@
     <w:p>
       <w:pPr>
         <w:rPr>
-          <w:lang w:val="en-US"/>
-        </w:rPr>
-      </w:pPr>
-      <w:r>
-        <w:rPr>
+          <w:color w:val="auto"/>
+          <w:lang w:val="en-US"/>
+        </w:rPr>
+      </w:pPr>
+      <w:r>
+        <w:rPr>
+          <w:color w:val="auto"/>
           <w:lang w:val="en-US"/>
         </w:rPr>
         <w:t>T</w:t>
       </w:r>
       <w:r>
         <w:rPr>
+          <w:color w:val="auto"/>
           <w:lang w:val="en-US"/>
         </w:rPr>
         <w:t>a</w:t>
       </w:r>
       <w:r>
         <w:rPr>
+          <w:color w:val="auto"/>
           <w:lang w:val="en-US"/>
         </w:rPr>
         <w:t xml:space="preserve">magotchi </w:t>
       </w:r>
       <w:r>
         <w:rPr>
+          <w:color w:val="auto"/>
           <w:lang w:val="en-US"/>
         </w:rPr>
         <w:t>is</w:t>
       </w:r>
       <w:r>
         <w:rPr>
+          <w:color w:val="auto"/>
           <w:lang w:val="en-US"/>
         </w:rPr>
         <w:t xml:space="preserve"> </w:t>
       </w:r>
       <w:r>
         <w:rPr>
+          <w:color w:val="auto"/>
           <w:lang w:val="en-US"/>
         </w:rPr>
         <w:t>a famous</w:t>
       </w:r>
       <w:r>
         <w:rPr>
+          <w:color w:val="auto"/>
           <w:lang w:val="en-US"/>
         </w:rPr>
         <w:t xml:space="preserve"> toy from the end of the ’</w:t>
       </w:r>
       <w:r>
         <w:rPr>
+          <w:color w:val="auto"/>
           <w:lang w:val="en-US"/>
         </w:rPr>
         <w:t>90s</w:t>
       </w:r>
       <w:r>
         <w:rPr>
+          <w:color w:val="auto"/>
           <w:lang w:val="en-US"/>
         </w:rPr>
         <w:t xml:space="preserve"> and the beginning of the new millennium</w:t>
       </w:r>
       <w:r>
         <w:rPr>
+          <w:color w:val="auto"/>
           <w:lang w:val="en-US"/>
         </w:rPr>
         <w:t xml:space="preserve"> (but they still make them with genetics, </w:t>
       </w:r>
       <w:r>
         <w:rPr>
+          <w:color w:val="auto"/>
           <w:lang w:val="en-US"/>
         </w:rPr>
         <w:t>NFC,</w:t>
       </w:r>
       <w:r>
         <w:rPr>
+          <w:color w:val="auto"/>
           <w:lang w:val="en-US"/>
         </w:rPr>
         <w:t xml:space="preserve"> and Bluetooth!)</w:t>
       </w:r>
       <w:r>
         <w:rPr>
+          <w:color w:val="auto"/>
           <w:lang w:val="en-US"/>
         </w:rPr>
         <w:t>. The goal of the game was to take care of a virtual pet, taking care of its basic needs</w:t>
       </w:r>
       <w:r>
         <w:rPr>
+          <w:color w:val="auto"/>
           <w:lang w:val="en-US"/>
         </w:rPr>
         <w:t>,</w:t>
       </w:r>
       <w:r>
         <w:rPr>
-          <w:lang w:val="en-US"/>
-        </w:rPr>
-        <w:t xml:space="preserve"> such as hunger and happiness. </w:t>
-      </w:r>
-      <w:r>
-        <w:rPr>
-          <w:lang w:val="en-US"/>
-        </w:rPr>
-        <w:t>Of course, in the end, many kids just had tons of them on their consciences.</w:t>
-      </w:r>
-    </w:p>
-    <w:p>
-      <w:pPr>
-        <w:rPr>
-          <w:lang w:val="en-US"/>
-        </w:rPr>
-      </w:pPr>
-    </w:p>
-    <w:p>
-      <w:pPr>
-        <w:rPr>
-          <w:lang w:val="en-US"/>
-        </w:rPr>
-      </w:pPr>
-      <w:r>
-        <w:rPr>
+          <w:color w:val="auto"/>
+          <w:lang w:val="en-US"/>
+        </w:rPr>
+        <w:t xml:space="preserve"> such as hunger and happiness. Of course, in the end, many kids just had tons of them on their consciences.</w:t>
+      </w:r>
+    </w:p>
+    <w:p>
+      <w:pPr>
+        <w:rPr>
+          <w:color w:val="auto"/>
+          <w:lang w:val="en-US"/>
+        </w:rPr>
+      </w:pPr>
+    </w:p>
+    <w:p>
+      <w:pPr>
+        <w:rPr>
+          <w:color w:val="auto"/>
+          <w:lang w:val="en-US"/>
+        </w:rPr>
+      </w:pPr>
+      <w:r>
+        <w:rPr>
+          <w:color w:val="auto"/>
           <w:lang w:val="en-US"/>
         </w:rPr>
         <w:t xml:space="preserve">In Keil </w:t>
@@ -1026,18 +965,21 @@
       <w:r>
         <w:rPr>
           <w:rFonts w:ascii="Times New Roman" w:hAnsi="Times New Roman" w:cs="Times New Roman"/>
+          <w:color w:val="auto"/>
           <w:lang w:val="en-US"/>
         </w:rPr>
         <w:t>µ</w:t>
       </w:r>
       <w:r>
         <w:rPr>
+          <w:color w:val="auto"/>
           <w:lang w:val="en-US"/>
         </w:rPr>
         <w:t>Vision, u</w:t>
       </w:r>
       <w:r>
         <w:rPr>
+          <w:color w:val="auto"/>
           <w:lang w:val="en-US"/>
         </w:rPr>
         <w:t xml:space="preserve">se the LANDTIGER </w:t>
@@ -1046,12 +988,14 @@
         <w:rPr>
           <w:b/>
           <w:bCs/>
+          <w:color w:val="auto"/>
           <w:lang w:val="en-US"/>
         </w:rPr>
         <w:t>emulator</w:t>
       </w:r>
       <w:r>
         <w:rPr>
+          <w:color w:val="auto"/>
           <w:lang w:val="en-US"/>
         </w:rPr>
         <w:t xml:space="preserve"> (or the actual board if you </w:t>
@@ -1059,6 +1003,7 @@
       <w:proofErr w:type="gramStart"/>
       <w:r>
         <w:rPr>
+          <w:color w:val="auto"/>
           <w:lang w:val="en-US"/>
         </w:rPr>
         <w:t>are able to</w:t>
@@ -1066,57 +1011,59 @@
       <w:proofErr w:type="gramEnd"/>
       <w:r>
         <w:rPr>
+          <w:color w:val="auto"/>
           <w:lang w:val="en-US"/>
         </w:rPr>
         <w:t xml:space="preserve"> have one)</w:t>
       </w:r>
       <w:r>
         <w:rPr>
-          <w:lang w:val="en-US"/>
-        </w:rPr>
-        <w:t xml:space="preserve"> </w:t>
-      </w:r>
-      <w:r>
-        <w:rPr>
-          <w:lang w:val="en-US"/>
-        </w:rPr>
-        <w:t>for implementing a basic Tamagotchi!</w:t>
-      </w:r>
-    </w:p>
-    <w:p>
-      <w:pPr>
-        <w:rPr>
-          <w:lang w:val="en-US"/>
-        </w:rPr>
-      </w:pPr>
-    </w:p>
-    <w:p>
-      <w:pPr>
-        <w:rPr>
+          <w:color w:val="auto"/>
+          <w:lang w:val="en-US"/>
+        </w:rPr>
+        <w:t xml:space="preserve"> for implementing a basic Tamagotchi!</w:t>
+      </w:r>
+    </w:p>
+    <w:p>
+      <w:pPr>
+        <w:rPr>
+          <w:color w:val="auto"/>
+          <w:lang w:val="en-US"/>
+        </w:rPr>
+      </w:pPr>
+    </w:p>
+    <w:p>
+      <w:pPr>
+        <w:rPr>
+          <w:color w:val="auto"/>
           <w:u w:val="single"/>
           <w:lang w:val="en-US"/>
         </w:rPr>
       </w:pPr>
       <w:r>
         <w:rPr>
+          <w:color w:val="auto"/>
           <w:lang w:val="en-US"/>
         </w:rPr>
         <w:t xml:space="preserve">Please deliver a zip folder with all the </w:t>
       </w:r>
       <w:r>
         <w:rPr>
+          <w:color w:val="auto"/>
           <w:lang w:val="en-US"/>
         </w:rPr>
         <w:t>files</w:t>
       </w:r>
       <w:r>
         <w:rPr>
+          <w:color w:val="auto"/>
           <w:lang w:val="en-US"/>
         </w:rPr>
         <w:t xml:space="preserve"> of your project. </w:t>
       </w:r>
       <w:r>
         <w:rPr>
+          <w:color w:val="auto"/>
           <w:u w:val="single"/>
           <w:lang w:val="en-US"/>
         </w:rPr>
@@ -1124,6 +1071,7 @@
       </w:r>
       <w:r>
         <w:rPr>
+          <w:color w:val="auto"/>
           <w:u w:val="single"/>
           <w:lang w:val="en-US"/>
         </w:rPr>
@@ -1131,6 +1079,7 @@
       </w:r>
       <w:r>
         <w:rPr>
+          <w:color w:val="auto"/>
           <w:u w:val="single"/>
           <w:lang w:val="en-US"/>
         </w:rPr>
@@ -1138,6 +1087,7 @@
       </w:r>
       <w:r>
         <w:rPr>
+          <w:color w:val="auto"/>
           <w:u w:val="single"/>
           <w:lang w:val="en-US"/>
         </w:rPr>
@@ -1145,6 +1095,7 @@
       </w:r>
       <w:r>
         <w:rPr>
+          <w:color w:val="auto"/>
           <w:u w:val="single"/>
           <w:lang w:val="en-US"/>
         </w:rPr>
@@ -1152,6 +1103,7 @@
       </w:r>
       <w:r>
         <w:rPr>
+          <w:color w:val="auto"/>
           <w:u w:val="single"/>
           <w:lang w:val="en-US"/>
         </w:rPr>
@@ -1159,6 +1111,7 @@
       </w:r>
       <w:r>
         <w:rPr>
+          <w:color w:val="auto"/>
           <w:u w:val="single"/>
           <w:lang w:val="en-US"/>
         </w:rPr>
@@ -1168,6 +1121,7 @@
     <w:p>
       <w:pPr>
         <w:rPr>
+          <w:color w:val="auto"/>
           <w:u w:val="single"/>
           <w:lang w:val="en-US"/>
         </w:rPr>
@@ -1176,6 +1130,7 @@
     <w:p>
       <w:pPr>
         <w:rPr>
+          <w:color w:val="auto"/>
           <w:lang w:val="en-US"/>
         </w:rPr>
       </w:pPr>
@@ -1183,32 +1138,30 @@
         <w:rPr>
           <w:b/>
           <w:bCs/>
+          <w:color w:val="auto"/>
           <w:lang w:val="en-US"/>
         </w:rPr>
         <w:t>Example</w:t>
       </w:r>
       <w:r>
         <w:rPr>
-          <w:lang w:val="en-US"/>
-        </w:rPr>
-        <w:t>: extrapoint1_emulator.zip</w:t>
-      </w:r>
-      <w:r>
-        <w:rPr>
-          <w:lang w:val="en-US"/>
-        </w:rPr>
-        <w:t xml:space="preserve"> </w:t>
+          <w:color w:val="auto"/>
+          <w:lang w:val="en-US"/>
+        </w:rPr>
+        <w:t xml:space="preserve">: extrapoint1_emulator.zip </w:t>
       </w:r>
       <w:r>
         <w:rPr>
           <w:b/>
           <w:bCs/>
+          <w:color w:val="auto"/>
           <w:lang w:val="en-US"/>
         </w:rPr>
         <w:t>or</w:t>
       </w:r>
       <w:r>
         <w:rPr>
+          <w:color w:val="auto"/>
           <w:lang w:val="en-US"/>
         </w:rPr>
         <w:t xml:space="preserve"> extrapoint1_board.zip</w:t>
@@ -1217,24 +1170,28 @@
     <w:p>
       <w:pPr>
         <w:rPr>
-          <w:lang w:val="en-US"/>
-        </w:rPr>
-      </w:pPr>
-    </w:p>
-    <w:p>
-      <w:pPr>
-        <w:rPr>
-          <w:lang w:val="en-US"/>
-        </w:rPr>
-      </w:pPr>
-      <w:r>
-        <w:rPr>
+          <w:color w:val="auto"/>
+          <w:lang w:val="en-US"/>
+        </w:rPr>
+      </w:pPr>
+    </w:p>
+    <w:p>
+      <w:pPr>
+        <w:rPr>
+          <w:color w:val="auto"/>
+          <w:lang w:val="en-US"/>
+        </w:rPr>
+      </w:pPr>
+      <w:r>
+        <w:rPr>
+          <w:color w:val="auto"/>
           <w:lang w:val="en-US"/>
         </w:rPr>
         <w:t xml:space="preserve">Please attach any useful comments and your emulator configurations </w:t>
       </w:r>
       <w:r>
         <w:rPr>
+          <w:color w:val="auto"/>
           <w:highlight w:val="red"/>
           <w:lang w:val="en-US"/>
         </w:rPr>
@@ -1244,12 +1201,14 @@
     <w:p>
       <w:pPr>
         <w:rPr>
+          <w:color w:val="auto"/>
           <w:u w:val="single"/>
           <w:lang w:val="en-US"/>
         </w:rPr>
       </w:pPr>
       <w:r>
         <w:rPr>
+          <w:color w:val="auto"/>
           <w:highlight w:val="yellow"/>
           <w:u w:val="single"/>
           <w:lang w:val="en-US"/>
@@ -1260,28 +1219,30 @@
     <w:p>
       <w:pPr>
         <w:rPr>
-          <w:lang w:val="en-US"/>
-        </w:rPr>
-      </w:pPr>
-    </w:p>
-    <w:p>
-      <w:pPr>
-        <w:jc w:val="center"/>
-        <w:rPr>
+          <w:color w:val="auto"/>
+          <w:lang w:val="en-US"/>
+        </w:rPr>
+      </w:pPr>
+    </w:p>
+    <w:p>
+      <w:pPr>
+        <w:rPr>
+          <w:color w:val="auto"/>
           <w:lang w:val="en-US"/>
         </w:rPr>
       </w:pPr>
       <w:r>
         <w:rPr>
           <w:noProof/>
+          <w:color w:val="auto"/>
           <w:lang w:val="en-US"/>
         </w:rPr>
         <w:lastRenderedPageBreak/>
         <w:drawing>
-          <wp:inline distT="0" distB="0" distL="0" distR="0" wp14:anchorId="44F2C24B" wp14:editId="356A908F">
-            <wp:extent cx="2991183" cy="2577402"/>
+          <wp:inline distT="0" distB="0" distL="0" distR="0" wp14:anchorId="17D16059" wp14:editId="6862EF3A">
+            <wp:extent cx="2984555" cy="2593759"/>
             <wp:effectExtent l="0" t="0" r="0" b="0"/>
-            <wp:docPr id="2" name="Immagine 2"/>
+            <wp:docPr id="7" name="Immagine 7"/>
             <wp:cNvGraphicFramePr>
               <a:graphicFrameLocks xmlns:a="http://schemas.openxmlformats.org/drawingml/2006/main" noChangeAspect="1"/>
             </wp:cNvGraphicFramePr>
@@ -1289,11 +1250,17 @@
               <a:graphicData uri="http://schemas.openxmlformats.org/drawingml/2006/picture">
                 <pic:pic xmlns:pic="http://schemas.openxmlformats.org/drawingml/2006/picture">
                   <pic:nvPicPr>
-                    <pic:cNvPr id="1" name=""/>
+                    <pic:cNvPr id="7" name="Immagine 7"/>
                     <pic:cNvPicPr/>
                   </pic:nvPicPr>
                   <pic:blipFill>
-                    <a:blip r:embed="rId9"/>
+                    <a:blip r:embed="rId9" cstate="print">
+                      <a:extLst>
+                        <a:ext uri="{28A0092B-C50C-407E-A947-70E740481C1C}">
+                          <a14:useLocalDpi xmlns:a14="http://schemas.microsoft.com/office/drawing/2010/main" val="0"/>
+                        </a:ext>
+                      </a:extLst>
+                    </a:blip>
                     <a:stretch>
                       <a:fillRect/>
                     </a:stretch>
@@ -1301,7 +1268,7 @@
                   <pic:spPr>
                     <a:xfrm>
                       <a:off x="0" y="0"/>
-                      <a:ext cx="3002978" cy="2587565"/>
+                      <a:ext cx="2996599" cy="2604226"/>
                     </a:xfrm>
                     <a:prstGeom prst="rect">
                       <a:avLst/>
@@ -1313,11 +1280,60 @@
           </wp:inline>
         </w:drawing>
       </w:r>
+      <w:r>
+        <w:rPr>
+          <w:noProof/>
+          <w:color w:val="auto"/>
+          <w:lang w:val="en-US"/>
+        </w:rPr>
+        <w:drawing>
+          <wp:inline distT="0" distB="0" distL="0" distR="0" wp14:anchorId="402BC11E" wp14:editId="53587379">
+            <wp:extent cx="2994409" cy="2595797"/>
+            <wp:effectExtent l="0" t="0" r="3175" b="0"/>
+            <wp:docPr id="9" name="Immagine 9" descr="Immagine che contiene testo&#10;&#10;Descrizione generata automaticamente"/>
+            <wp:cNvGraphicFramePr>
+              <a:graphicFrameLocks xmlns:a="http://schemas.openxmlformats.org/drawingml/2006/main" noChangeAspect="1"/>
+            </wp:cNvGraphicFramePr>
+            <a:graphic xmlns:a="http://schemas.openxmlformats.org/drawingml/2006/main">
+              <a:graphicData uri="http://schemas.openxmlformats.org/drawingml/2006/picture">
+                <pic:pic xmlns:pic="http://schemas.openxmlformats.org/drawingml/2006/picture">
+                  <pic:nvPicPr>
+                    <pic:cNvPr id="9" name="Immagine 9" descr="Immagine che contiene testo&#10;&#10;Descrizione generata automaticamente"/>
+                    <pic:cNvPicPr/>
+                  </pic:nvPicPr>
+                  <pic:blipFill>
+                    <a:blip r:embed="rId10" cstate="print">
+                      <a:extLst>
+                        <a:ext uri="{28A0092B-C50C-407E-A947-70E740481C1C}">
+                          <a14:useLocalDpi xmlns:a14="http://schemas.microsoft.com/office/drawing/2010/main" val="0"/>
+                        </a:ext>
+                      </a:extLst>
+                    </a:blip>
+                    <a:stretch>
+                      <a:fillRect/>
+                    </a:stretch>
+                  </pic:blipFill>
+                  <pic:spPr>
+                    <a:xfrm>
+                      <a:off x="0" y="0"/>
+                      <a:ext cx="3034881" cy="2630881"/>
+                    </a:xfrm>
+                    <a:prstGeom prst="rect">
+                      <a:avLst/>
+                    </a:prstGeom>
+                  </pic:spPr>
+                </pic:pic>
+              </a:graphicData>
+            </a:graphic>
+          </wp:inline>
+        </w:drawing>
+      </w:r>
     </w:p>
     <w:p>
       <w:pPr>
         <w:jc w:val="center"/>
         <w:rPr>
+          <w:color w:val="auto"/>
           <w:lang w:val="en-US"/>
         </w:rPr>
       </w:pPr>
@@ -1326,20 +1342,22 @@
       <w:pPr>
         <w:jc w:val="center"/>
         <w:rPr>
-          <w:lang w:val="en-US"/>
-        </w:rPr>
-      </w:pPr>
-    </w:p>
-    <w:p>
-      <w:pPr>
-        <w:rPr>
+          <w:color w:val="auto"/>
+          <w:lang w:val="en-US"/>
+        </w:rPr>
+      </w:pPr>
+    </w:p>
+    <w:p>
+      <w:pPr>
+        <w:rPr>
+          <w:color w:val="auto"/>
           <w:lang w:val="en-US"/>
         </w:rPr>
       </w:pPr>
     </w:p>
     <w:tbl>
       <w:tblPr>
-        <w:tblStyle w:val="TableGrid"/>
+        <w:tblStyle w:val="Grigliatabella"/>
         <w:tblW w:w="0" w:type="auto"/>
         <w:tblLook w:val="04A0" w:firstRow="1" w:lastRow="0" w:firstColumn="1" w:lastColumn="0" w:noHBand="0" w:noVBand="1"/>
       </w:tblPr>
@@ -1354,11 +1372,13 @@
           <w:p>
             <w:pPr>
               <w:rPr>
+                <w:color w:val="auto"/>
                 <w:lang w:val="en-US"/>
               </w:rPr>
             </w:pPr>
             <w:r>
               <w:rPr>
+                <w:color w:val="auto"/>
                 <w:lang w:val="en-US"/>
               </w:rPr>
               <w:t>Additional Comments (C-variable/defines defined in your code, e.g., scaling factors) :</w:t>
@@ -1376,24 +1396,256 @@
           </w:tcPr>
           <w:p>
             <w:pPr>
+              <w:pStyle w:val="Titolo2"/>
               <w:rPr>
-                <w:lang w:val="en-US"/>
+                <w:rFonts w:ascii="Helvetica Neue Thin" w:hAnsi="Helvetica Neue Thin"/>
+                <w:color w:val="auto"/>
+              </w:rPr>
+            </w:pPr>
+            <w:r>
+              <w:rPr>
+                <w:rFonts w:ascii="Helvetica Neue Thin" w:hAnsi="Helvetica Neue Thin"/>
+                <w:color w:val="auto"/>
+              </w:rPr>
+              <w:t xml:space="preserve">Nel video ho dovuto velocizzare molto alcune parti (forse anche eccessivamente), nel caso risultasse di difficile comprensione, mi scuso. </w:t>
+            </w:r>
+            <w:proofErr w:type="gramStart"/>
+            <w:r>
+              <w:rPr>
+                <w:rFonts w:ascii="Helvetica Neue Thin" w:hAnsi="Helvetica Neue Thin"/>
+                <w:color w:val="auto"/>
+              </w:rPr>
+              <w:t>Purtroppo</w:t>
+            </w:r>
+            <w:proofErr w:type="gramEnd"/>
+            <w:r>
+              <w:rPr>
+                <w:rFonts w:ascii="Helvetica Neue Thin" w:hAnsi="Helvetica Neue Thin"/>
+                <w:color w:val="auto"/>
+              </w:rPr>
+              <w:t xml:space="preserve"> non è stato possibile fare altrimenti, ho provato a girare il video numerose volte, questa che vedete e quella più corta (consiglio di vedere la prima parte a 0.5x).</w:t>
+            </w:r>
+          </w:p>
+          <w:p>
+            <w:pPr>
+              <w:pStyle w:val="Titolo2"/>
+              <w:rPr>
+                <w:rFonts w:ascii="Helvetica Neue Thin" w:hAnsi="Helvetica Neue Thin"/>
+                <w:color w:val="auto"/>
               </w:rPr>
             </w:pPr>
           </w:p>
           <w:p>
             <w:pPr>
+              <w:pStyle w:val="Titolo2"/>
               <w:rPr>
-                <w:lang w:val="en-US"/>
+                <w:rFonts w:ascii="Helvetica Neue Thin" w:hAnsi="Helvetica Neue Thin"/>
+                <w:color w:val="auto"/>
+              </w:rPr>
+            </w:pPr>
+            <w:r>
+              <w:rPr>
+                <w:rFonts w:ascii="Helvetica Neue Thin" w:hAnsi="Helvetica Neue Thin"/>
+                <w:color w:val="auto"/>
+              </w:rPr>
+              <w:t xml:space="preserve">Come da screen allegato, ho impostato il primo scaling per quanto riguarda la parte di alimentazione del </w:t>
+            </w:r>
+            <w:r>
+              <w:rPr>
+                <w:rFonts w:ascii="Helvetica Neue Thin" w:hAnsi="Helvetica Neue Thin"/>
+                <w:color w:val="auto"/>
+              </w:rPr>
+              <w:t>tamagotchi</w:t>
+            </w:r>
+            <w:r>
+              <w:rPr>
+                <w:rFonts w:ascii="Helvetica Neue Thin" w:hAnsi="Helvetica Neue Thin"/>
+                <w:color w:val="auto"/>
+              </w:rPr>
+              <w:t>, mentre per simularne la morte il secondo.</w:t>
+            </w:r>
+          </w:p>
+          <w:p>
+            <w:pPr>
+              <w:pStyle w:val="Titolo2"/>
+              <w:rPr>
+                <w:rFonts w:ascii="Helvetica Neue Thin" w:hAnsi="Helvetica Neue Thin"/>
+                <w:color w:val="auto"/>
+              </w:rPr>
+            </w:pPr>
+            <w:r>
+              <w:rPr>
+                <w:rFonts w:ascii="Helvetica Neue Thin" w:hAnsi="Helvetica Neue Thin"/>
+                <w:color w:val="auto"/>
+              </w:rPr>
+              <w:t xml:space="preserve">Non ho avuto la possibilità di provare il progetto </w:t>
+            </w:r>
+            <w:proofErr w:type="gramStart"/>
+            <w:r>
+              <w:rPr>
+                <w:rFonts w:ascii="Helvetica Neue Thin" w:hAnsi="Helvetica Neue Thin"/>
+                <w:color w:val="auto"/>
+              </w:rPr>
+              <w:t>sulla board</w:t>
+            </w:r>
+            <w:proofErr w:type="gramEnd"/>
+            <w:r>
+              <w:rPr>
+                <w:rFonts w:ascii="Helvetica Neue Thin" w:hAnsi="Helvetica Neue Thin"/>
+                <w:color w:val="auto"/>
+              </w:rPr>
+              <w:t>, ma credo sarebbe il modo migliore per verificare tutti i tempi e le animazioni.</w:t>
+            </w:r>
+          </w:p>
+          <w:p>
+            <w:pPr>
+              <w:pStyle w:val="Titolo2"/>
+              <w:rPr>
+                <w:rFonts w:ascii="Helvetica Neue Thin" w:hAnsi="Helvetica Neue Thin"/>
+                <w:color w:val="auto"/>
               </w:rPr>
             </w:pPr>
           </w:p>
           <w:p>
             <w:pPr>
+              <w:pStyle w:val="Titolo2"/>
               <w:rPr>
-                <w:lang w:val="en-US"/>
+                <w:rFonts w:ascii="Helvetica Neue Thin" w:hAnsi="Helvetica Neue Thin"/>
+                <w:color w:val="auto"/>
               </w:rPr>
             </w:pPr>
+            <w:r>
+              <w:rPr>
+                <w:rFonts w:ascii="Helvetica Neue Thin" w:hAnsi="Helvetica Neue Thin"/>
+                <w:color w:val="auto"/>
+              </w:rPr>
+              <w:t xml:space="preserve">Ho gestito tutta la parte grafica nel file </w:t>
+            </w:r>
+            <w:proofErr w:type="spellStart"/>
+            <w:r>
+              <w:rPr>
+                <w:rFonts w:ascii="Helvetica Neue Thin" w:hAnsi="Helvetica Neue Thin"/>
+                <w:color w:val="auto"/>
+              </w:rPr>
+              <w:t>TouchPanel.c</w:t>
+            </w:r>
+            <w:proofErr w:type="spellEnd"/>
+            <w:r>
+              <w:rPr>
+                <w:rFonts w:ascii="Helvetica Neue Thin" w:hAnsi="Helvetica Neue Thin"/>
+                <w:color w:val="auto"/>
+              </w:rPr>
+              <w:t xml:space="preserve"> con numerose funzioni per disegnare i vari </w:t>
+            </w:r>
+            <w:r>
+              <w:rPr>
+                <w:rFonts w:ascii="Helvetica Neue Thin" w:hAnsi="Helvetica Neue Thin"/>
+                <w:color w:val="auto"/>
+              </w:rPr>
+              <w:t>Sprite</w:t>
+            </w:r>
+            <w:r>
+              <w:rPr>
+                <w:rFonts w:ascii="Helvetica Neue Thin" w:hAnsi="Helvetica Neue Thin"/>
+                <w:color w:val="auto"/>
+              </w:rPr>
+              <w:t xml:space="preserve"> e la vita.</w:t>
+            </w:r>
+          </w:p>
+          <w:p>
+            <w:pPr>
+              <w:pStyle w:val="Titolo2"/>
+              <w:rPr>
+                <w:rFonts w:ascii="Helvetica Neue Thin" w:hAnsi="Helvetica Neue Thin"/>
+                <w:color w:val="auto"/>
+              </w:rPr>
+            </w:pPr>
+            <w:r>
+              <w:rPr>
+                <w:rFonts w:ascii="Helvetica Neue Thin" w:hAnsi="Helvetica Neue Thin"/>
+                <w:color w:val="auto"/>
+              </w:rPr>
+              <w:t xml:space="preserve">Ho usato il RIT per sincronizzare i vari timer, 0 e 1 per la gestione, rispettivamente, di </w:t>
+            </w:r>
+            <w:r>
+              <w:rPr>
+                <w:rFonts w:ascii="Helvetica Neue Thin" w:hAnsi="Helvetica Neue Thin"/>
+                <w:color w:val="auto"/>
+              </w:rPr>
+              <w:t>età/animazione-al-secondo e vita.</w:t>
+            </w:r>
+          </w:p>
+          <w:p>
+            <w:pPr>
+              <w:pStyle w:val="Titolo2"/>
+              <w:outlineLvl w:val="1"/>
+              <w:rPr>
+                <w:rFonts w:ascii="Helvetica Neue Thin" w:hAnsi="Helvetica Neue Thin"/>
+                <w:color w:val="auto"/>
+              </w:rPr>
+            </w:pPr>
+            <w:r>
+              <w:rPr>
+                <w:rFonts w:ascii="Helvetica Neue Thin" w:hAnsi="Helvetica Neue Thin"/>
+                <w:color w:val="auto"/>
+              </w:rPr>
+              <w:t>Variabili globali vengono condivise tra il RIT ed i TIMER (alcune anche con la libreria grafica), per mantenere aggiornati i vari passaggi</w:t>
+            </w:r>
+            <w:r>
+              <w:rPr>
+                <w:rFonts w:ascii="Helvetica Neue Thin" w:hAnsi="Helvetica Neue Thin"/>
+                <w:color w:val="auto"/>
+              </w:rPr>
+              <w:t xml:space="preserve">. </w:t>
+            </w:r>
+          </w:p>
+          <w:p>
+            <w:pPr>
+              <w:rPr>
+                <w:rFonts w:ascii="Helvetica Neue Thin" w:eastAsiaTheme="majorEastAsia" w:hAnsi="Helvetica Neue Thin" w:cs="Mangal"/>
+                <w:color w:val="auto"/>
+                <w:sz w:val="26"/>
+                <w:szCs w:val="23"/>
+              </w:rPr>
+            </w:pPr>
+            <w:r>
+              <w:rPr>
+                <w:rFonts w:ascii="Helvetica Neue Thin" w:eastAsiaTheme="majorEastAsia" w:hAnsi="Helvetica Neue Thin" w:cs="Mangal"/>
+                <w:color w:val="auto"/>
+                <w:sz w:val="26"/>
+                <w:szCs w:val="23"/>
+              </w:rPr>
+              <w:t>Il</w:t>
+            </w:r>
+            <w:r>
+              <w:rPr>
+                <w:rFonts w:ascii="Helvetica Neue Thin" w:eastAsiaTheme="majorEastAsia" w:hAnsi="Helvetica Neue Thin" w:cs="Mangal"/>
+                <w:color w:val="auto"/>
+                <w:sz w:val="26"/>
+                <w:szCs w:val="23"/>
+              </w:rPr>
+              <w:t xml:space="preserve"> timer 2 viene abilitato soltanto in fase di alimentazione del tamagotchi, viene disabilitato quando 0 ed 1 sono attivi; mutuamente il 2 disattiva lo 0 e l’1, che sono fermi per tutta la durata dell’animazione (sia di alimentazione sia di </w:t>
+            </w:r>
+            <w:proofErr w:type="spellStart"/>
+            <w:r>
+              <w:rPr>
+                <w:rFonts w:ascii="Helvetica Neue Thin" w:eastAsiaTheme="majorEastAsia" w:hAnsi="Helvetica Neue Thin" w:cs="Mangal"/>
+                <w:color w:val="auto"/>
+                <w:sz w:val="26"/>
+                <w:szCs w:val="23"/>
+              </w:rPr>
+              <w:t>endgame</w:t>
+            </w:r>
+            <w:proofErr w:type="spellEnd"/>
+            <w:r>
+              <w:rPr>
+                <w:rFonts w:ascii="Helvetica Neue Thin" w:eastAsiaTheme="majorEastAsia" w:hAnsi="Helvetica Neue Thin" w:cs="Mangal"/>
+                <w:color w:val="auto"/>
+                <w:sz w:val="26"/>
+                <w:szCs w:val="23"/>
+              </w:rPr>
+              <w:t>).</w:t>
+            </w:r>
           </w:p>
         </w:tc>
       </w:tr>
@@ -1401,7 +1653,7 @@
     <w:p>
       <w:pPr>
         <w:rPr>
-          <w:lang w:val="en-US"/>
+          <w:color w:val="auto"/>
         </w:rPr>
       </w:pPr>
     </w:p>
@@ -1410,6 +1662,7 @@
         <w:rPr>
           <w:b/>
           <w:bCs/>
+          <w:color w:val="auto"/>
           <w:lang w:val="en-US"/>
         </w:rPr>
       </w:pPr>
@@ -1417,6 +1670,7 @@
         <w:rPr>
           <w:b/>
           <w:bCs/>
+          <w:color w:val="auto"/>
           <w:lang w:val="en-US"/>
         </w:rPr>
         <w:t>Specification</w:t>
@@ -1425,6 +1679,7 @@
         <w:rPr>
           <w:b/>
           <w:bCs/>
+          <w:color w:val="auto"/>
           <w:lang w:val="en-US"/>
         </w:rPr>
         <w:t xml:space="preserve"> 1)</w:t>
@@ -1433,66 +1688,77 @@
     <w:p>
       <w:pPr>
         <w:rPr>
-          <w:lang w:val="en-US"/>
-        </w:rPr>
-      </w:pPr>
-    </w:p>
-    <w:p>
-      <w:pPr>
-        <w:rPr>
-          <w:lang w:val="en-US"/>
-        </w:rPr>
-      </w:pPr>
-      <w:r>
-        <w:rPr>
+          <w:color w:val="auto"/>
+          <w:lang w:val="en-US"/>
+        </w:rPr>
+      </w:pPr>
+    </w:p>
+    <w:p>
+      <w:pPr>
+        <w:rPr>
+          <w:color w:val="auto"/>
+          <w:lang w:val="en-US"/>
+        </w:rPr>
+      </w:pPr>
+      <w:r>
+        <w:rPr>
+          <w:color w:val="auto"/>
           <w:lang w:val="en-US"/>
         </w:rPr>
         <w:t xml:space="preserve">Use the display library to create and show your own Tamagotchi. Be creative! A basic “animation” is also required for this point. You are free to decide what kind of animation to create and how complex you want to make </w:t>
       </w:r>
       <w:r>
         <w:rPr>
+          <w:color w:val="auto"/>
           <w:lang w:val="en-US"/>
         </w:rPr>
         <w:t>it but</w:t>
       </w:r>
       <w:r>
         <w:rPr>
+          <w:color w:val="auto"/>
           <w:lang w:val="en-US"/>
         </w:rPr>
         <w:t xml:space="preserve"> remember that there is a limit on the dimension of the code that you can compile</w:t>
       </w:r>
       <w:r>
         <w:rPr>
+          <w:color w:val="auto"/>
           <w:lang w:val="en-US"/>
         </w:rPr>
         <w:t xml:space="preserve"> and </w:t>
       </w:r>
       <w:r>
         <w:rPr>
+          <w:color w:val="auto"/>
           <w:lang w:val="en-US"/>
         </w:rPr>
         <w:t xml:space="preserve">device </w:t>
       </w:r>
       <w:r>
         <w:rPr>
+          <w:color w:val="auto"/>
           <w:lang w:val="en-US"/>
         </w:rPr>
         <w:t>performances</w:t>
       </w:r>
       <w:r>
         <w:rPr>
+          <w:color w:val="auto"/>
           <w:lang w:val="en-US"/>
         </w:rPr>
         <w:t>, so just try and be ready to simpl</w:t>
       </w:r>
       <w:r>
         <w:rPr>
+          <w:color w:val="auto"/>
           <w:lang w:val="en-US"/>
         </w:rPr>
         <w:t>ify</w:t>
       </w:r>
       <w:r>
         <w:rPr>
+          <w:color w:val="auto"/>
           <w:lang w:val="en-US"/>
         </w:rPr>
         <w:t xml:space="preserve"> it if needed.</w:t>
@@ -1501,6 +1767,7 @@
     <w:p>
       <w:pPr>
         <w:rPr>
+          <w:color w:val="auto"/>
           <w:lang w:val="en-US"/>
         </w:rPr>
       </w:pPr>
@@ -1509,14 +1776,17 @@
       <w:pPr>
         <w:jc w:val="center"/>
         <w:rPr>
+          <w:color w:val="auto"/>
           <w:lang w:val="en-US"/>
         </w:rPr>
       </w:pPr>
       <w:r>
         <w:rPr>
           <w:noProof/>
-          <w:lang w:val="en-US"/>
-        </w:rPr>
+          <w:color w:val="auto"/>
+          <w:lang w:val="en-US"/>
+        </w:rPr>
+        <w:lastRenderedPageBreak/>
         <w:drawing>
           <wp:inline distT="0" distB="0" distL="0" distR="0" wp14:anchorId="53EF271F" wp14:editId="59D0DF7B">
             <wp:extent cx="2883446" cy="1435933"/>
@@ -1533,7 +1803,7 @@
                     <pic:cNvPicPr/>
                   </pic:nvPicPr>
                   <pic:blipFill>
-                    <a:blip r:embed="rId10">
+                    <a:blip r:embed="rId11">
                       <a:extLst>
                         <a:ext uri="{28A0092B-C50C-407E-A947-70E740481C1C}">
                           <a14:useLocalDpi xmlns:a14="http://schemas.microsoft.com/office/drawing/2010/main" val="0"/>
@@ -1563,6 +1833,7 @@
     <w:p>
       <w:pPr>
         <w:rPr>
+          <w:color w:val="auto"/>
           <w:lang w:val="en-US"/>
         </w:rPr>
       </w:pPr>
@@ -1570,6 +1841,7 @@
         <w:rPr>
           <w:b/>
           <w:bCs/>
+          <w:color w:val="auto"/>
           <w:u w:val="single"/>
           <w:lang w:val="en-US"/>
         </w:rPr>
@@ -1577,6 +1849,7 @@
       </w:r>
       <w:r>
         <w:rPr>
+          <w:color w:val="auto"/>
           <w:u w:val="single"/>
           <w:lang w:val="en-US"/>
         </w:rPr>
@@ -1584,6 +1857,7 @@
       </w:r>
       <w:r>
         <w:rPr>
+          <w:color w:val="auto"/>
           <w:u w:val="single"/>
           <w:lang w:val="en-US"/>
         </w:rPr>
@@ -1591,6 +1865,7 @@
       </w:r>
       <w:r>
         <w:rPr>
+          <w:color w:val="auto"/>
           <w:u w:val="single"/>
           <w:lang w:val="en-US"/>
         </w:rPr>
@@ -1598,6 +1873,7 @@
       </w:r>
       <w:r>
         <w:rPr>
+          <w:color w:val="auto"/>
           <w:u w:val="single"/>
           <w:lang w:val="en-US"/>
         </w:rPr>
@@ -1605,12 +1881,14 @@
       </w:r>
       <w:r>
         <w:rPr>
+          <w:color w:val="auto"/>
           <w:lang w:val="en-US"/>
         </w:rPr>
         <w:br/>
       </w:r>
       <w:r>
         <w:rPr>
+          <w:color w:val="auto"/>
           <w:u w:val="single"/>
           <w:lang w:val="en-US"/>
         </w:rPr>
@@ -1620,76 +1898,87 @@
     <w:p>
       <w:pPr>
         <w:rPr>
-          <w:lang w:val="en-US"/>
-        </w:rPr>
-      </w:pPr>
-    </w:p>
-    <w:p>
-      <w:pPr>
-        <w:rPr>
-          <w:lang w:val="en-US"/>
-        </w:rPr>
-      </w:pPr>
-    </w:p>
-    <w:p>
-      <w:pPr>
-        <w:rPr>
-          <w:lang w:val="en-US"/>
-        </w:rPr>
-      </w:pPr>
-    </w:p>
-    <w:p>
-      <w:pPr>
-        <w:rPr>
-          <w:lang w:val="en-US"/>
-        </w:rPr>
-      </w:pPr>
-    </w:p>
-    <w:p>
-      <w:pPr>
-        <w:rPr>
-          <w:lang w:val="en-US"/>
-        </w:rPr>
-      </w:pPr>
-    </w:p>
-    <w:p>
-      <w:pPr>
-        <w:rPr>
-          <w:lang w:val="en-US"/>
-        </w:rPr>
-      </w:pPr>
-    </w:p>
-    <w:p>
-      <w:pPr>
-        <w:rPr>
-          <w:lang w:val="en-US"/>
-        </w:rPr>
-      </w:pPr>
-    </w:p>
-    <w:p>
-      <w:pPr>
-        <w:rPr>
-          <w:lang w:val="en-US"/>
-        </w:rPr>
-      </w:pPr>
-    </w:p>
-    <w:p>
-      <w:pPr>
-        <w:rPr>
-          <w:lang w:val="en-US"/>
-        </w:rPr>
-      </w:pPr>
-    </w:p>
-    <w:p>
-      <w:pPr>
-        <w:rPr>
-          <w:lang w:val="en-US"/>
-        </w:rPr>
-      </w:pPr>
-    </w:p>
-    <w:p>
-      <w:pPr>
-        <w:rPr>
+          <w:color w:val="auto"/>
+          <w:lang w:val="en-US"/>
+        </w:rPr>
+      </w:pPr>
+    </w:p>
+    <w:p>
+      <w:pPr>
+        <w:rPr>
+          <w:color w:val="auto"/>
+          <w:lang w:val="en-US"/>
+        </w:rPr>
+      </w:pPr>
+    </w:p>
+    <w:p>
+      <w:pPr>
+        <w:rPr>
+          <w:color w:val="auto"/>
+          <w:lang w:val="en-US"/>
+        </w:rPr>
+      </w:pPr>
+    </w:p>
+    <w:p>
+      <w:pPr>
+        <w:rPr>
+          <w:color w:val="auto"/>
+          <w:lang w:val="en-US"/>
+        </w:rPr>
+      </w:pPr>
+    </w:p>
+    <w:p>
+      <w:pPr>
+        <w:rPr>
+          <w:color w:val="auto"/>
+          <w:lang w:val="en-US"/>
+        </w:rPr>
+      </w:pPr>
+    </w:p>
+    <w:p>
+      <w:pPr>
+        <w:rPr>
+          <w:color w:val="auto"/>
+          <w:lang w:val="en-US"/>
+        </w:rPr>
+      </w:pPr>
+    </w:p>
+    <w:p>
+      <w:pPr>
+        <w:rPr>
+          <w:color w:val="auto"/>
+          <w:lang w:val="en-US"/>
+        </w:rPr>
+      </w:pPr>
+    </w:p>
+    <w:p>
+      <w:pPr>
+        <w:rPr>
+          <w:color w:val="auto"/>
+          <w:lang w:val="en-US"/>
+        </w:rPr>
+      </w:pPr>
+    </w:p>
+    <w:p>
+      <w:pPr>
+        <w:rPr>
+          <w:color w:val="auto"/>
+          <w:lang w:val="en-US"/>
+        </w:rPr>
+      </w:pPr>
+    </w:p>
+    <w:p>
+      <w:pPr>
+        <w:rPr>
+          <w:color w:val="auto"/>
+          <w:lang w:val="en-US"/>
+        </w:rPr>
+      </w:pPr>
+    </w:p>
+    <w:p>
+      <w:pPr>
+        <w:rPr>
+          <w:color w:val="auto"/>
           <w:lang w:val="en-US"/>
         </w:rPr>
       </w:pPr>
@@ -1699,6 +1988,7 @@
         <w:rPr>
           <w:b/>
           <w:bCs/>
+          <w:color w:val="auto"/>
           <w:lang w:val="en-US"/>
         </w:rPr>
       </w:pPr>
@@ -1706,9 +1996,9 @@
         <w:rPr>
           <w:b/>
           <w:bCs/>
-          <w:lang w:val="en-US"/>
-        </w:rPr>
-        <w:lastRenderedPageBreak/>
+          <w:color w:val="auto"/>
+          <w:lang w:val="en-US"/>
+        </w:rPr>
         <w:t>Make it alive!</w:t>
       </w:r>
     </w:p>
@@ -1717,6 +2007,7 @@
         <w:rPr>
           <w:b/>
           <w:bCs/>
+          <w:color w:val="auto"/>
           <w:lang w:val="en-US"/>
         </w:rPr>
       </w:pPr>
@@ -1725,12 +2016,14 @@
       <w:pPr>
         <w:jc w:val="center"/>
         <w:rPr>
+          <w:color w:val="auto"/>
           <w:lang w:val="en-US"/>
         </w:rPr>
       </w:pPr>
       <w:r>
         <w:rPr>
           <w:noProof/>
+          <w:color w:val="auto"/>
           <w:lang w:val="en-US"/>
         </w:rPr>
         <w:drawing>
@@ -1749,7 +2042,7 @@
                     <pic:cNvPicPr/>
                   </pic:nvPicPr>
                   <pic:blipFill>
-                    <a:blip r:embed="rId11" cstate="print">
+                    <a:blip r:embed="rId12" cstate="print">
                       <a:extLst>
                         <a:ext uri="{28A0092B-C50C-407E-A947-70E740481C1C}">
                           <a14:useLocalDpi xmlns:a14="http://schemas.microsoft.com/office/drawing/2010/main" val="0"/>
@@ -1781,6 +2074,7 @@
         <w:rPr>
           <w:b/>
           <w:bCs/>
+          <w:color w:val="auto"/>
           <w:lang w:val="en-US"/>
         </w:rPr>
       </w:pPr>
@@ -1788,6 +2082,7 @@
         <w:rPr>
           <w:b/>
           <w:bCs/>
+          <w:color w:val="auto"/>
           <w:lang w:val="en-US"/>
         </w:rPr>
         <w:t>Specification</w:t>
@@ -1796,6 +2091,7 @@
         <w:rPr>
           <w:b/>
           <w:bCs/>
+          <w:color w:val="auto"/>
           <w:lang w:val="en-US"/>
         </w:rPr>
         <w:t xml:space="preserve"> </w:t>
@@ -1804,6 +2100,7 @@
         <w:rPr>
           <w:b/>
           <w:bCs/>
+          <w:color w:val="auto"/>
           <w:lang w:val="en-US"/>
         </w:rPr>
         <w:t>2)</w:t>
@@ -1812,18 +2109,21 @@
     <w:p>
       <w:pPr>
         <w:rPr>
-          <w:lang w:val="en-US"/>
-        </w:rPr>
-      </w:pPr>
-    </w:p>
-    <w:p>
-      <w:pPr>
-        <w:rPr>
-          <w:lang w:val="en-US"/>
-        </w:rPr>
-      </w:pPr>
-      <w:r>
-        <w:rPr>
+          <w:color w:val="auto"/>
+          <w:lang w:val="en-US"/>
+        </w:rPr>
+      </w:pPr>
+    </w:p>
+    <w:p>
+      <w:pPr>
+        <w:rPr>
+          <w:color w:val="auto"/>
+          <w:lang w:val="en-US"/>
+        </w:rPr>
+      </w:pPr>
+      <w:r>
+        <w:rPr>
+          <w:color w:val="auto"/>
           <w:lang w:val="en-US"/>
         </w:rPr>
         <w:t>Create the logic of your virtual pet.</w:t>
@@ -1832,97 +2132,65 @@
     <w:p>
       <w:pPr>
         <w:rPr>
-          <w:lang w:val="en-US"/>
-        </w:rPr>
-      </w:pPr>
-    </w:p>
-    <w:p>
-      <w:pPr>
-        <w:rPr>
-          <w:lang w:val="en-US"/>
-        </w:rPr>
-      </w:pPr>
-    </w:p>
-    <w:p>
-      <w:pPr>
-        <w:rPr>
-          <w:lang w:val="en-US"/>
-        </w:rPr>
-      </w:pPr>
-      <w:r>
-        <w:rPr>
+          <w:color w:val="auto"/>
+          <w:lang w:val="en-US"/>
+        </w:rPr>
+      </w:pPr>
+    </w:p>
+    <w:p>
+      <w:pPr>
+        <w:rPr>
+          <w:color w:val="auto"/>
+          <w:lang w:val="en-US"/>
+        </w:rPr>
+      </w:pPr>
+    </w:p>
+    <w:p>
+      <w:pPr>
+        <w:rPr>
+          <w:color w:val="auto"/>
+          <w:lang w:val="en-US"/>
+        </w:rPr>
+      </w:pPr>
+      <w:r>
+        <w:rPr>
+          <w:color w:val="auto"/>
           <w:lang w:val="en-US"/>
         </w:rPr>
         <w:t>At the top of the screen</w:t>
       </w:r>
       <w:r>
         <w:rPr>
+          <w:color w:val="auto"/>
           <w:lang w:val="en-US"/>
         </w:rPr>
         <w:t>,</w:t>
       </w:r>
       <w:r>
         <w:rPr>
-          <w:lang w:val="en-US"/>
-        </w:rPr>
-        <w:t xml:space="preserve"> the </w:t>
-      </w:r>
-      <w:r>
-        <w:rPr>
-          <w:color w:val="4472C4" w:themeColor="accent1"/>
-          <w:lang w:val="en-US"/>
-        </w:rPr>
-        <w:t xml:space="preserve">STATUS </w:t>
-      </w:r>
-      <w:r>
-        <w:rPr>
-          <w:lang w:val="en-US"/>
-        </w:rPr>
-        <w:t xml:space="preserve">of your virtual pet is shown. </w:t>
-      </w:r>
-      <w:r>
-        <w:rPr>
+          <w:color w:val="auto"/>
+          <w:lang w:val="en-US"/>
+        </w:rPr>
+        <w:t xml:space="preserve"> the STATUS of your virtual pet is shown. </w:t>
+      </w:r>
+      <w:r>
+        <w:rPr>
+          <w:color w:val="auto"/>
           <w:u w:val="single"/>
           <w:lang w:val="en-US"/>
         </w:rPr>
-        <w:t xml:space="preserve">The </w:t>
-      </w:r>
-      <w:r>
-        <w:rPr>
-          <w:u w:val="single"/>
-          <w:lang w:val="en-US"/>
-        </w:rPr>
-        <w:t>status view</w:t>
-      </w:r>
-      <w:r>
-        <w:rPr>
-          <w:u w:val="single"/>
-          <w:lang w:val="en-US"/>
-        </w:rPr>
-        <w:t xml:space="preserve"> must always be visible at the </w:t>
-      </w:r>
-      <w:r>
-        <w:rPr>
-          <w:u w:val="single"/>
-          <w:lang w:val="en-US"/>
-        </w:rPr>
-        <w:t>top</w:t>
-      </w:r>
-      <w:r>
-        <w:rPr>
-          <w:u w:val="single"/>
-          <w:lang w:val="en-US"/>
-        </w:rPr>
-        <w:t xml:space="preserve"> of the screen, together with Tamagotchi.</w:t>
-      </w:r>
-      <w:r>
-        <w:rPr>
+        <w:t>The status view must always be visible at the top of the screen, together with Tamagotchi.</w:t>
+      </w:r>
+      <w:r>
+        <w:rPr>
+          <w:color w:val="auto"/>
           <w:lang w:val="en-US"/>
         </w:rPr>
         <w:t xml:space="preserve"> There are three information in this status view</w:t>
       </w:r>
       <w:r>
         <w:rPr>
+          <w:color w:val="auto"/>
           <w:lang w:val="en-US"/>
         </w:rPr>
         <w:t>:</w:t>
@@ -1930,7 +2198,7 @@
     </w:p>
     <w:p>
       <w:pPr>
-        <w:pStyle w:val="ListParagraph"/>
+        <w:pStyle w:val="Paragrafoelenco"/>
         <w:numPr>
           <w:ilvl w:val="0"/>
           <w:numId w:val="22"/>
@@ -1940,32 +2208,20 @@
         <w:t xml:space="preserve">The </w:t>
       </w:r>
       <w:r>
-        <w:t>“</w:t>
-      </w:r>
-      <w:r>
-        <w:rPr>
-          <w:color w:val="ED7D31" w:themeColor="accent2"/>
-        </w:rPr>
-        <w:t>Ag</w:t>
-      </w:r>
-      <w:r>
-        <w:rPr>
-          <w:color w:val="ED7D31" w:themeColor="accent2"/>
-        </w:rPr>
+        <w:t>“Ag</w:t>
+      </w:r>
+      <w:r>
         <w:t>e</w:t>
       </w:r>
       <w:r>
-        <w:t>”</w:t>
+        <w:t xml:space="preserve">” </w:t>
+      </w:r>
+      <w:r>
+        <w:t xml:space="preserve"> of your Tamagotchi (in</w:t>
       </w:r>
       <w:r>
         <w:t xml:space="preserve"> </w:t>
       </w:r>
-      <w:r>
-        <w:t xml:space="preserve"> of your Tamagotchi (in</w:t>
-      </w:r>
-      <w:r>
-        <w:t xml:space="preserve"> </w:t>
-      </w:r>
       <w:proofErr w:type="spellStart"/>
       <w:r>
         <w:t>hours:minutes:</w:t>
@@ -1983,7 +2239,7 @@
     </w:p>
     <w:p>
       <w:pPr>
-        <w:pStyle w:val="ListParagraph"/>
+        <w:pStyle w:val="Paragrafoelenco"/>
         <w:numPr>
           <w:ilvl w:val="0"/>
           <w:numId w:val="22"/>
@@ -1993,18 +2249,9 @@
         <w:t xml:space="preserve">The </w:t>
       </w:r>
       <w:r>
-        <w:t>“</w:t>
-      </w:r>
-      <w:r>
-        <w:rPr>
-          <w:color w:val="ED7D31" w:themeColor="accent2"/>
-        </w:rPr>
-        <w:t>H</w:t>
-      </w:r>
-      <w:r>
-        <w:rPr>
-          <w:color w:val="ED7D31" w:themeColor="accent2"/>
-        </w:rPr>
+        <w:t>“H</w:t>
+      </w:r>
+      <w:r>
         <w:t>appiness</w:t>
       </w:r>
       <w:r>
@@ -2022,7 +2269,7 @@
     </w:p>
     <w:p>
       <w:pPr>
-        <w:pStyle w:val="ListParagraph"/>
+        <w:pStyle w:val="Paragrafoelenco"/>
         <w:numPr>
           <w:ilvl w:val="0"/>
           <w:numId w:val="22"/>
@@ -2035,9 +2282,6 @@
         <w:t>“</w:t>
       </w:r>
       <w:r>
-        <w:rPr>
-          <w:color w:val="ED7D31" w:themeColor="accent2"/>
-        </w:rPr>
         <w:t>Satiety</w:t>
       </w:r>
       <w:r>
@@ -2052,7 +2296,7 @@
     </w:p>
     <w:p>
       <w:pPr>
-        <w:pStyle w:val="ListParagraph"/>
+        <w:pStyle w:val="Paragrafoelenco"/>
         <w:ind w:left="1440"/>
       </w:pPr>
     </w:p>
@@ -2061,14 +2305,17 @@
         <w:keepNext/>
         <w:jc w:val="center"/>
         <w:rPr>
+          <w:color w:val="auto"/>
           <w:lang w:val="en-US"/>
         </w:rPr>
       </w:pPr>
       <w:r>
         <w:rPr>
           <w:noProof/>
-          <w:lang w:val="en-US"/>
-        </w:rPr>
+          <w:color w:val="auto"/>
+          <w:lang w:val="en-US"/>
+        </w:rPr>
+        <w:lastRenderedPageBreak/>
         <w:drawing>
           <wp:inline distT="0" distB="0" distL="0" distR="0" wp14:anchorId="541725A0" wp14:editId="22ED550D">
             <wp:extent cx="2104338" cy="744279"/>
@@ -2085,7 +2332,7 @@
                     <pic:cNvPicPr/>
                   </pic:nvPicPr>
                   <pic:blipFill rotWithShape="1">
-                    <a:blip r:embed="rId12" cstate="print">
+                    <a:blip r:embed="rId13" cstate="print">
                       <a:extLst>
                         <a:ext uri="{28A0092B-C50C-407E-A947-70E740481C1C}">
                           <a14:useLocalDpi xmlns:a14="http://schemas.microsoft.com/office/drawing/2010/main" val="0"/>
@@ -2124,6 +2371,7 @@
         <w:keepNext/>
         <w:jc w:val="center"/>
         <w:rPr>
+          <w:color w:val="auto"/>
           <w:lang w:val="en-US"/>
         </w:rPr>
       </w:pPr>
@@ -2133,6 +2381,7 @@
         <w:keepNext/>
         <w:jc w:val="center"/>
         <w:rPr>
+          <w:color w:val="auto"/>
           <w:lang w:val="en-US"/>
         </w:rPr>
       </w:pPr>
@@ -2142,65 +2391,44 @@
         <w:keepNext/>
         <w:jc w:val="center"/>
         <w:rPr>
-          <w:lang w:val="en-US"/>
-        </w:rPr>
-      </w:pPr>
-    </w:p>
-    <w:p>
-      <w:pPr>
-        <w:rPr>
-          <w:lang w:val="en-US"/>
-        </w:rPr>
-      </w:pPr>
-      <w:r>
-        <w:rPr>
-          <w:lang w:val="en-US"/>
-        </w:rPr>
-        <w:t xml:space="preserve">Create a </w:t>
-      </w:r>
-      <w:r>
-        <w:rPr>
-          <w:color w:val="4472C4" w:themeColor="accent1"/>
-          <w:lang w:val="en-US"/>
-        </w:rPr>
-        <w:t xml:space="preserve">FOOD MENU </w:t>
-      </w:r>
-      <w:r>
-        <w:rPr>
-          <w:lang w:val="en-US"/>
-        </w:rPr>
-        <w:t xml:space="preserve">on the bottom of the screen. </w:t>
-      </w:r>
-      <w:r>
-        <w:rPr>
+          <w:color w:val="auto"/>
+          <w:lang w:val="en-US"/>
+        </w:rPr>
+      </w:pPr>
+    </w:p>
+    <w:p>
+      <w:pPr>
+        <w:rPr>
+          <w:color w:val="auto"/>
+          <w:lang w:val="en-US"/>
+        </w:rPr>
+      </w:pPr>
+      <w:r>
+        <w:rPr>
+          <w:color w:val="auto"/>
+          <w:lang w:val="en-US"/>
+        </w:rPr>
+        <w:t xml:space="preserve">Create a FOOD MENU on the bottom of the screen. </w:t>
+      </w:r>
+      <w:r>
+        <w:rPr>
+          <w:color w:val="auto"/>
           <w:u w:val="single"/>
           <w:lang w:val="en-US"/>
         </w:rPr>
-        <w:t xml:space="preserve">The </w:t>
-      </w:r>
-      <w:r>
-        <w:rPr>
-          <w:u w:val="single"/>
-          <w:lang w:val="en-US"/>
-        </w:rPr>
-        <w:t xml:space="preserve">food </w:t>
-      </w:r>
-      <w:r>
-        <w:rPr>
-          <w:u w:val="single"/>
-          <w:lang w:val="en-US"/>
-        </w:rPr>
-        <w:t>menu must always be visible at the bottom of the screen, together with Tamagotchi.</w:t>
-      </w:r>
-    </w:p>
-    <w:p>
-      <w:pPr>
-        <w:rPr>
-          <w:lang w:val="en-US"/>
-        </w:rPr>
-      </w:pPr>
-      <w:r>
-        <w:rPr>
+        <w:t>The food menu must always be visible at the bottom of the screen, together with Tamagotchi.</w:t>
+      </w:r>
+    </w:p>
+    <w:p>
+      <w:pPr>
+        <w:rPr>
+          <w:color w:val="auto"/>
+          <w:lang w:val="en-US"/>
+        </w:rPr>
+      </w:pPr>
+      <w:r>
+        <w:rPr>
+          <w:color w:val="auto"/>
           <w:lang w:val="en-US"/>
         </w:rPr>
         <w:t>Your icons may be different or simplified text abbreviations. Note that the RED square is the currently selected menu. The option in the food menu should be:</w:t>
@@ -2208,23 +2436,14 @@
     </w:p>
     <w:p>
       <w:pPr>
-        <w:pStyle w:val="ListParagraph"/>
+        <w:pStyle w:val="Paragrafoelenco"/>
         <w:numPr>
           <w:ilvl w:val="0"/>
           <w:numId w:val="23"/>
         </w:numPr>
       </w:pPr>
       <w:r>
-        <w:t>“</w:t>
-      </w:r>
-      <w:r>
-        <w:rPr>
-          <w:color w:val="ED7D31" w:themeColor="accent2"/>
-        </w:rPr>
-        <w:t>Meal</w:t>
-      </w:r>
-      <w:r>
-        <w:t xml:space="preserve">” to satisfy the </w:t>
+        <w:t xml:space="preserve">“Meal” to satisfy the </w:t>
       </w:r>
       <w:r>
         <w:rPr>
@@ -2241,23 +2460,14 @@
     </w:p>
     <w:p>
       <w:pPr>
-        <w:pStyle w:val="ListParagraph"/>
+        <w:pStyle w:val="Paragrafoelenco"/>
         <w:numPr>
           <w:ilvl w:val="0"/>
           <w:numId w:val="23"/>
         </w:numPr>
       </w:pPr>
       <w:r>
-        <w:t>“</w:t>
-      </w:r>
-      <w:r>
-        <w:rPr>
-          <w:color w:val="ED7D31" w:themeColor="accent2"/>
-        </w:rPr>
-        <w:t>Snack</w:t>
-      </w:r>
-      <w:r>
-        <w:t xml:space="preserve">” to satisfy the </w:t>
+        <w:t xml:space="preserve">“Snack” to satisfy the </w:t>
       </w:r>
       <w:r>
         <w:rPr>
@@ -2272,6 +2482,7 @@
     <w:p>
       <w:pPr>
         <w:rPr>
+          <w:color w:val="auto"/>
           <w:lang w:val="en-US"/>
         </w:rPr>
       </w:pPr>
@@ -2281,12 +2492,14 @@
         <w:keepNext/>
         <w:jc w:val="center"/>
         <w:rPr>
+          <w:color w:val="auto"/>
           <w:lang w:val="en-US"/>
         </w:rPr>
       </w:pPr>
       <w:r>
         <w:rPr>
           <w:noProof/>
+          <w:color w:val="auto"/>
           <w:lang w:val="en-US"/>
         </w:rPr>
         <w:drawing>
@@ -2305,7 +2518,7 @@
                     <pic:cNvPicPr/>
                   </pic:nvPicPr>
                   <pic:blipFill rotWithShape="1">
-                    <a:blip r:embed="rId11" cstate="print">
+                    <a:blip r:embed="rId12" cstate="print">
                       <a:extLst>
                         <a:ext uri="{28A0092B-C50C-407E-A947-70E740481C1C}">
                           <a14:useLocalDpi xmlns:a14="http://schemas.microsoft.com/office/drawing/2010/main" val="0"/>
@@ -2340,6 +2553,7 @@
       </w:r>
       <w:r>
         <w:rPr>
+          <w:color w:val="auto"/>
           <w:lang w:val="en-US"/>
         </w:rPr>
         <w:br/>
@@ -2348,52 +2562,63 @@
     <w:p>
       <w:pPr>
         <w:jc w:val="center"/>
-      </w:pPr>
-    </w:p>
-    <w:p>
-      <w:pPr>
-        <w:rPr>
-          <w:lang w:val="en-US"/>
-        </w:rPr>
-      </w:pPr>
-      <w:r>
-        <w:rPr>
+        <w:rPr>
+          <w:color w:val="auto"/>
+        </w:rPr>
+      </w:pPr>
+    </w:p>
+    <w:p>
+      <w:pPr>
+        <w:rPr>
+          <w:color w:val="auto"/>
+          <w:lang w:val="en-US"/>
+        </w:rPr>
+      </w:pPr>
+      <w:r>
+        <w:rPr>
+          <w:color w:val="auto"/>
           <w:lang w:val="en-US"/>
         </w:rPr>
         <w:t xml:space="preserve">Selecting a food or a snack </w:t>
       </w:r>
       <w:r>
         <w:rPr>
+          <w:color w:val="auto"/>
           <w:lang w:val="en-US"/>
         </w:rPr>
         <w:t>triggers</w:t>
       </w:r>
       <w:r>
         <w:rPr>
+          <w:color w:val="auto"/>
           <w:lang w:val="en-US"/>
         </w:rPr>
         <w:t xml:space="preserve"> a</w:t>
       </w:r>
       <w:r>
         <w:rPr>
+          <w:color w:val="auto"/>
           <w:lang w:val="en-US"/>
         </w:rPr>
         <w:t>n animation with a</w:t>
       </w:r>
       <w:r>
         <w:rPr>
+          <w:color w:val="auto"/>
           <w:lang w:val="en-US"/>
         </w:rPr>
         <w:t xml:space="preserve"> sketch of the selected food (it may be a simple circle or square, </w:t>
       </w:r>
       <w:r>
         <w:rPr>
+          <w:color w:val="auto"/>
           <w:lang w:val="en-US"/>
         </w:rPr>
         <w:t xml:space="preserve">just </w:t>
       </w:r>
       <w:r>
         <w:rPr>
+          <w:color w:val="auto"/>
           <w:lang w:val="en-US"/>
         </w:rPr>
         <w:t xml:space="preserve">differentiate the snack from the meal) and the Tamagotchi “eating” it. </w:t>
@@ -2402,14 +2627,15 @@
     <w:p>
       <w:pPr>
         <w:rPr>
-          <w:lang w:val="en-US"/>
-        </w:rPr>
-      </w:pPr>
-      <w:r>
-        <w:rPr>
-          <w:lang w:val="en-US"/>
-        </w:rPr>
-        <w:lastRenderedPageBreak/>
+          <w:color w:val="auto"/>
+          <w:lang w:val="en-US"/>
+        </w:rPr>
+      </w:pPr>
+      <w:r>
+        <w:rPr>
+          <w:color w:val="auto"/>
+          <w:lang w:val="en-US"/>
+        </w:rPr>
         <w:t>It’s not necessary to make a complex animation, but the Tamagotchi must move toward the food/snack (appearing in a fixed position on the screen) for eating.</w:t>
       </w:r>
     </w:p>
@@ -2417,6 +2643,7 @@
       <w:pPr>
         <w:ind w:left="1440"/>
         <w:rPr>
+          <w:color w:val="auto"/>
           <w:lang w:val="en-US"/>
         </w:rPr>
       </w:pPr>
@@ -2425,12 +2652,14 @@
       <w:pPr>
         <w:jc w:val="center"/>
         <w:rPr>
+          <w:color w:val="auto"/>
           <w:lang w:val="en-US"/>
         </w:rPr>
       </w:pPr>
       <w:r>
         <w:rPr>
           <w:noProof/>
+          <w:color w:val="auto"/>
           <w:lang w:val="en-US"/>
         </w:rPr>
         <w:drawing>
@@ -2449,7 +2678,7 @@
                     <pic:cNvPicPr/>
                   </pic:nvPicPr>
                   <pic:blipFill rotWithShape="1">
-                    <a:blip r:embed="rId13">
+                    <a:blip r:embed="rId14">
                       <a:extLst>
                         <a:ext uri="{28A0092B-C50C-407E-A947-70E740481C1C}">
                           <a14:useLocalDpi xmlns:a14="http://schemas.microsoft.com/office/drawing/2010/main" val="0"/>
@@ -2487,30 +2716,35 @@
       <w:pPr>
         <w:jc w:val="center"/>
         <w:rPr>
-          <w:lang w:val="en-US"/>
-        </w:rPr>
-      </w:pPr>
-    </w:p>
-    <w:p>
-      <w:pPr>
-        <w:rPr>
-          <w:lang w:val="en-US"/>
-        </w:rPr>
-      </w:pPr>
-      <w:r>
-        <w:rPr>
+          <w:color w:val="auto"/>
+          <w:lang w:val="en-US"/>
+        </w:rPr>
+      </w:pPr>
+    </w:p>
+    <w:p>
+      <w:pPr>
+        <w:rPr>
+          <w:color w:val="auto"/>
+          <w:lang w:val="en-US"/>
+        </w:rPr>
+      </w:pPr>
+      <w:r>
+        <w:rPr>
+          <w:color w:val="auto"/>
           <w:lang w:val="en-US"/>
         </w:rPr>
         <w:t xml:space="preserve">The eating </w:t>
       </w:r>
       <w:r>
         <w:rPr>
+          <w:color w:val="auto"/>
           <w:lang w:val="en-US"/>
         </w:rPr>
         <w:t>must</w:t>
       </w:r>
       <w:r>
         <w:rPr>
+          <w:color w:val="auto"/>
           <w:lang w:val="en-US"/>
         </w:rPr>
         <w:t xml:space="preserve"> last for at least 1 second.</w:t>
@@ -2520,17 +2754,20 @@
       <w:pPr>
         <w:keepNext/>
         <w:rPr>
-          <w:lang w:val="en-US"/>
-        </w:rPr>
-      </w:pPr>
-      <w:r>
-        <w:rPr>
+          <w:color w:val="auto"/>
+          <w:lang w:val="en-US"/>
+        </w:rPr>
+      </w:pPr>
+      <w:r>
+        <w:rPr>
+          <w:color w:val="auto"/>
           <w:lang w:val="en-US"/>
         </w:rPr>
         <w:t>Food</w:t>
       </w:r>
       <w:r>
         <w:rPr>
+          <w:color w:val="auto"/>
           <w:lang w:val="en-US"/>
         </w:rPr>
         <w:t xml:space="preserve"> selection during eating is disabled.</w:t>
@@ -2538,20 +2775,14 @@
     </w:p>
     <w:p>
       <w:pPr>
-        <w:pStyle w:val="ListParagraph"/>
+        <w:pStyle w:val="Paragrafoelenco"/>
         <w:numPr>
           <w:ilvl w:val="0"/>
           <w:numId w:val="1"/>
         </w:numPr>
       </w:pPr>
       <w:r>
-        <w:t xml:space="preserve">Eating a </w:t>
-      </w:r>
-      <w:r>
-        <w:rPr>
-          <w:color w:val="ED7D31" w:themeColor="accent2"/>
-        </w:rPr>
-        <w:t xml:space="preserve">snack </w:t>
+        <w:t xml:space="preserve">Eating a snack </w:t>
       </w:r>
       <w:r>
         <w:t xml:space="preserve">increases </w:t>
@@ -2586,7 +2817,7 @@
     </w:p>
     <w:p>
       <w:pPr>
-        <w:pStyle w:val="ListParagraph"/>
+        <w:pStyle w:val="Paragrafoelenco"/>
         <w:numPr>
           <w:ilvl w:val="0"/>
           <w:numId w:val="1"/>
@@ -2596,16 +2827,11 @@
         <w:t xml:space="preserve">Eating a </w:t>
       </w:r>
       <w:r>
-        <w:rPr>
-          <w:color w:val="ED7D31" w:themeColor="accent2"/>
-        </w:rPr>
         <w:t xml:space="preserve">meal </w:t>
       </w:r>
-      <w:proofErr w:type="gramStart"/>
       <w:r>
         <w:t>increase</w:t>
       </w:r>
-      <w:proofErr w:type="gramEnd"/>
       <w:r>
         <w:t xml:space="preserve"> the </w:t>
       </w:r>
@@ -2641,6 +2867,7 @@
       <w:pPr>
         <w:jc w:val="center"/>
         <w:rPr>
+          <w:color w:val="auto"/>
           <w:lang w:val="en-US"/>
         </w:rPr>
       </w:pPr>
@@ -2649,6 +2876,7 @@
       <w:pPr>
         <w:keepNext/>
         <w:rPr>
+          <w:color w:val="auto"/>
           <w:u w:val="single"/>
           <w:lang w:val="en-US"/>
         </w:rPr>
@@ -2657,34 +2885,31 @@
         <w:rPr>
           <w:b/>
           <w:bCs/>
+          <w:color w:val="auto"/>
           <w:lang w:val="en-US"/>
         </w:rPr>
         <w:t xml:space="preserve">Requirement 2: </w:t>
       </w:r>
       <w:r>
         <w:rPr>
+          <w:color w:val="auto"/>
           <w:u w:val="single"/>
           <w:lang w:val="en-US"/>
         </w:rPr>
-        <w:t xml:space="preserve">You are required to </w:t>
-      </w:r>
-      <w:r>
-        <w:rPr>
+        <w:t>You are required to develop the Food/Status menu.</w:t>
+      </w:r>
+    </w:p>
+    <w:p>
+      <w:pPr>
+        <w:rPr>
+          <w:color w:val="auto"/>
           <w:u w:val="single"/>
           <w:lang w:val="en-US"/>
         </w:rPr>
-        <w:t>develop the Food/Status menu.</w:t>
-      </w:r>
-    </w:p>
-    <w:p>
-      <w:pPr>
-        <w:rPr>
-          <w:u w:val="single"/>
-          <w:lang w:val="en-US"/>
-        </w:rPr>
-      </w:pPr>
-      <w:r>
-        <w:rPr>
+      </w:pPr>
+      <w:r>
+        <w:rPr>
+          <w:color w:val="auto"/>
           <w:highlight w:val="yellow"/>
           <w:u w:val="single"/>
           <w:lang w:val="en-US"/>
@@ -2695,6 +2920,7 @@
     <w:p>
       <w:pPr>
         <w:rPr>
+          <w:color w:val="auto"/>
           <w:u w:val="single"/>
           <w:lang w:val="en-US"/>
         </w:rPr>
@@ -2705,6 +2931,7 @@
         <w:rPr>
           <w:b/>
           <w:bCs/>
+          <w:color w:val="auto"/>
           <w:u w:val="single"/>
           <w:lang w:val="en-US"/>
         </w:rPr>
@@ -2713,7 +2940,7 @@
         <w:rPr>
           <w:b/>
           <w:bCs/>
-          <w:color w:val="000000" w:themeColor="text1"/>
+          <w:color w:val="auto"/>
           <w:lang w:val="en-US"/>
         </w:rPr>
         <w:t xml:space="preserve">Note that </w:t>
@@ -2722,213 +2949,213 @@
         <w:rPr>
           <w:b/>
           <w:bCs/>
-          <w:color w:val="000000" w:themeColor="text1"/>
-          <w:lang w:val="en-US"/>
-        </w:rPr>
-        <w:t>“</w:t>
+          <w:color w:val="auto"/>
+          <w:lang w:val="en-US"/>
+        </w:rPr>
+        <w:t>“Happiness” and “</w:t>
       </w:r>
       <w:r>
         <w:rPr>
           <w:b/>
           <w:bCs/>
-          <w:color w:val="ED7D31" w:themeColor="accent2"/>
-          <w:lang w:val="en-US"/>
-        </w:rPr>
-        <w:t>Happiness</w:t>
+          <w:color w:val="auto"/>
+          <w:lang w:val="en-US"/>
+        </w:rPr>
+        <w:t>Satiety</w:t>
       </w:r>
       <w:r>
         <w:rPr>
           <w:b/>
           <w:bCs/>
-          <w:lang w:val="en-US"/>
-        </w:rPr>
-        <w:t>” and “</w:t>
+          <w:color w:val="auto"/>
+          <w:lang w:val="en-US"/>
+        </w:rPr>
+        <w:t xml:space="preserve">” decrease every </w:t>
       </w:r>
       <w:r>
         <w:rPr>
           <w:b/>
           <w:bCs/>
-          <w:color w:val="ED7D31" w:themeColor="accent2"/>
-          <w:lang w:val="en-US"/>
-        </w:rPr>
-        <w:t>Satiety</w:t>
+          <w:color w:val="auto"/>
+          <w:lang w:val="en-US"/>
+        </w:rPr>
+        <w:t>5</w:t>
       </w:r>
       <w:r>
         <w:rPr>
           <w:b/>
           <w:bCs/>
-          <w:lang w:val="en-US"/>
-        </w:rPr>
-        <w:t xml:space="preserve">” decrease every </w:t>
+          <w:color w:val="auto"/>
+          <w:lang w:val="en-US"/>
+        </w:rPr>
+        <w:t xml:space="preserve"> seconds of one bar (value of your scale).</w:t>
+      </w:r>
+    </w:p>
+    <w:p>
+      <w:pPr>
+        <w:rPr>
+          <w:color w:val="auto"/>
+          <w:lang w:val="en-US"/>
+        </w:rPr>
+      </w:pPr>
+    </w:p>
+    <w:p>
+      <w:pPr>
+        <w:rPr>
+          <w:color w:val="auto"/>
+          <w:lang w:val="en-US"/>
+        </w:rPr>
+      </w:pPr>
+      <w:r>
+        <w:rPr>
+          <w:color w:val="auto"/>
+          <w:lang w:val="en-US"/>
+        </w:rPr>
+        <w:t xml:space="preserve">The </w:t>
       </w:r>
       <w:r>
         <w:rPr>
           <w:b/>
           <w:bCs/>
-          <w:lang w:val="en-US"/>
-        </w:rPr>
-        <w:t>5</w:t>
+          <w:color w:val="auto"/>
+          <w:lang w:val="en-US"/>
+        </w:rPr>
+        <w:t>JOYSTICK</w:t>
+      </w:r>
+      <w:r>
+        <w:rPr>
+          <w:color w:val="auto"/>
+          <w:lang w:val="en-US"/>
+        </w:rPr>
+        <w:t xml:space="preserve"> is used to select the </w:t>
+      </w:r>
+      <w:r>
+        <w:rPr>
+          <w:color w:val="auto"/>
+          <w:lang w:val="en-US"/>
+        </w:rPr>
+        <w:t>food</w:t>
+      </w:r>
+      <w:r>
+        <w:rPr>
+          <w:color w:val="auto"/>
+          <w:lang w:val="en-US"/>
+        </w:rPr>
+        <w:t xml:space="preserve"> options (</w:t>
       </w:r>
       <w:r>
         <w:rPr>
           <w:b/>
           <w:bCs/>
-          <w:lang w:val="en-US"/>
-        </w:rPr>
-        <w:t xml:space="preserve"> seconds of one bar (value of your scale).</w:t>
-      </w:r>
-    </w:p>
-    <w:p>
-      <w:pPr>
-        <w:rPr>
-          <w:lang w:val="en-US"/>
-        </w:rPr>
-      </w:pPr>
-    </w:p>
-    <w:p>
-      <w:pPr>
-        <w:rPr>
-          <w:lang w:val="en-US"/>
-        </w:rPr>
-      </w:pPr>
-      <w:r>
-        <w:rPr>
-          <w:lang w:val="en-US"/>
-        </w:rPr>
-        <w:t xml:space="preserve">The </w:t>
+          <w:color w:val="auto"/>
+          <w:lang w:val="en-US"/>
+        </w:rPr>
+        <w:t>LEFT</w:t>
       </w:r>
       <w:r>
         <w:rPr>
           <w:b/>
           <w:bCs/>
-          <w:color w:val="4472C4" w:themeColor="accent1"/>
-          <w:lang w:val="en-US"/>
-        </w:rPr>
-        <w:t>JOYSTICK</w:t>
-      </w:r>
-      <w:r>
-        <w:rPr>
-          <w:color w:val="4472C4" w:themeColor="accent1"/>
-          <w:lang w:val="en-US"/>
-        </w:rPr>
-        <w:t xml:space="preserve"> </w:t>
-      </w:r>
-      <w:r>
-        <w:rPr>
-          <w:lang w:val="en-US"/>
-        </w:rPr>
-        <w:t xml:space="preserve">is used to select the </w:t>
-      </w:r>
-      <w:r>
-        <w:rPr>
-          <w:lang w:val="en-US"/>
-        </w:rPr>
-        <w:t>food</w:t>
-      </w:r>
-      <w:r>
-        <w:rPr>
-          <w:lang w:val="en-US"/>
-        </w:rPr>
-        <w:t xml:space="preserve"> options (</w:t>
+          <w:color w:val="auto"/>
+          <w:lang w:val="en-US"/>
+        </w:rPr>
+        <w:t>/</w:t>
       </w:r>
       <w:r>
         <w:rPr>
           <w:b/>
           <w:bCs/>
-          <w:lang w:val="en-US"/>
-        </w:rPr>
-        <w:t>LEFT</w:t>
+          <w:color w:val="auto"/>
+          <w:lang w:val="en-US"/>
+        </w:rPr>
+        <w:t>RIGHT</w:t>
+      </w:r>
+      <w:r>
+        <w:rPr>
+          <w:color w:val="auto"/>
+          <w:lang w:val="en-US"/>
+        </w:rPr>
+        <w:t xml:space="preserve"> </w:t>
+      </w:r>
+      <w:r>
+        <w:rPr>
+          <w:color w:val="auto"/>
+          <w:lang w:val="en-US"/>
+        </w:rPr>
+        <w:t>for</w:t>
+      </w:r>
+      <w:r>
+        <w:rPr>
+          <w:color w:val="auto"/>
+          <w:lang w:val="en-US"/>
+        </w:rPr>
+        <w:t xml:space="preserve"> </w:t>
+      </w:r>
+      <w:r>
+        <w:rPr>
+          <w:color w:val="auto"/>
+          <w:lang w:val="en-US"/>
+        </w:rPr>
+        <w:t xml:space="preserve">choosing the desired food and </w:t>
       </w:r>
       <w:r>
         <w:rPr>
           <w:b/>
           <w:bCs/>
-          <w:lang w:val="en-US"/>
-        </w:rPr>
-        <w:t>/</w:t>
-      </w:r>
-      <w:r>
-        <w:rPr>
-          <w:b/>
-          <w:bCs/>
-          <w:lang w:val="en-US"/>
-        </w:rPr>
-        <w:t>RIGHT</w:t>
-      </w:r>
-      <w:r>
-        <w:rPr>
+          <w:color w:val="auto"/>
+          <w:lang w:val="en-US"/>
+        </w:rPr>
+        <w:t>SELECT</w:t>
+      </w:r>
+      <w:r>
+        <w:rPr>
+          <w:color w:val="auto"/>
           <w:lang w:val="en-US"/>
         </w:rPr>
         <w:t xml:space="preserve"> </w:t>
       </w:r>
       <w:r>
         <w:rPr>
-          <w:lang w:val="en-US"/>
-        </w:rPr>
-        <w:t>for</w:t>
-      </w:r>
-      <w:r>
-        <w:rPr>
+          <w:color w:val="auto"/>
+          <w:lang w:val="en-US"/>
+        </w:rPr>
+        <w:t xml:space="preserve">to </w:t>
+      </w:r>
+      <w:r>
+        <w:rPr>
+          <w:color w:val="auto"/>
+          <w:lang w:val="en-US"/>
+        </w:rPr>
+        <w:t>choose</w:t>
+      </w:r>
+      <w:r>
+        <w:rPr>
+          <w:color w:val="auto"/>
+          <w:lang w:val="en-US"/>
+        </w:rPr>
+        <w:t xml:space="preserve"> it).</w:t>
+      </w:r>
+      <w:r>
+        <w:rPr>
+          <w:color w:val="auto"/>
           <w:lang w:val="en-US"/>
         </w:rPr>
         <w:t xml:space="preserve"> </w:t>
       </w:r>
-      <w:r>
-        <w:rPr>
-          <w:lang w:val="en-US"/>
-        </w:rPr>
-        <w:t xml:space="preserve">choosing the desired food and </w:t>
-      </w:r>
-      <w:r>
-        <w:rPr>
-          <w:b/>
-          <w:bCs/>
-          <w:lang w:val="en-US"/>
-        </w:rPr>
-        <w:t>SELECT</w:t>
-      </w:r>
-      <w:r>
-        <w:rPr>
-          <w:lang w:val="en-US"/>
-        </w:rPr>
-        <w:t xml:space="preserve"> </w:t>
-      </w:r>
-      <w:r>
-        <w:rPr>
-          <w:lang w:val="en-US"/>
-        </w:rPr>
-        <w:t xml:space="preserve">to </w:t>
-      </w:r>
-      <w:r>
-        <w:rPr>
-          <w:lang w:val="en-US"/>
-        </w:rPr>
-        <w:t>choose</w:t>
-      </w:r>
-      <w:r>
-        <w:rPr>
-          <w:lang w:val="en-US"/>
-        </w:rPr>
-        <w:t xml:space="preserve"> it).</w:t>
-      </w:r>
-      <w:r>
-        <w:rPr>
-          <w:lang w:val="en-US"/>
-        </w:rPr>
-        <w:t xml:space="preserve"> </w:t>
-      </w:r>
     </w:p>
     <w:p>
       <w:pPr>
         <w:jc w:val="center"/>
         <w:rPr>
-          <w:lang w:val="en-US"/>
-        </w:rPr>
-      </w:pPr>
-    </w:p>
-    <w:p>
-      <w:pPr>
-        <w:rPr>
+          <w:color w:val="auto"/>
+          <w:lang w:val="en-US"/>
+        </w:rPr>
+      </w:pPr>
+    </w:p>
+    <w:p>
+      <w:pPr>
+        <w:rPr>
+          <w:color w:val="auto"/>
           <w:lang w:val="en-US"/>
         </w:rPr>
       </w:pPr>
@@ -2937,6 +3164,7 @@
       <w:pPr>
         <w:jc w:val="center"/>
         <w:rPr>
+          <w:color w:val="auto"/>
           <w:lang w:val="en-US"/>
         </w:rPr>
       </w:pPr>
@@ -2944,15 +3172,17 @@
         <w:rPr>
           <w:noProof/>
         </w:rPr>
+        <w:lastRenderedPageBreak/>
         <w:pict w14:anchorId="1FBCE750">
           <v:shape id="Elemento grafico 39" o:spid="_x0000_s1026" type="#_x0000_t75" alt="Caramella con riempimento a tinta unita" style="position:absolute;left:0;text-align:left;margin-left:170.55pt;margin-top:137.8pt;width:33.6pt;height:33.6pt;z-index:251673600;visibility:visible;mso-wrap-edited:f;mso-width-percent:0;mso-height-percent:0;mso-position-horizontal-relative:text;mso-position-vertical-relative:text;mso-width-percent:0;mso-height-percent:0">
-            <v:imagedata r:id="rId14" o:title="" cropbottom="-440f" cropright="-440f"/>
+            <v:imagedata r:id="rId15" o:title="" cropbottom="-440f" cropright="-440f"/>
           </v:shape>
         </w:pict>
       </w:r>
       <w:r>
         <w:rPr>
           <w:noProof/>
+          <w:color w:val="auto"/>
         </w:rPr>
         <mc:AlternateContent>
           <mc:Choice Requires="wps">
@@ -3078,7 +3308,7 @@
                   <v:h position="#0,#1"/>
                 </v:handles>
               </v:shapetype>
-              <v:shape id="Fumetto: rettangolo con angoli arrotondati 41" o:spid="_x0000_s1027" type="#_x0000_t62" style="position:absolute;left:0;text-align:left;margin-left:327.3pt;margin-top:134.05pt;width:105.75pt;height:48.35pt;z-index:251674624;visibility:visible;mso-wrap-style:square;mso-wrap-distance-left:9pt;mso-wrap-distance-top:0;mso-wrap-distance-right:9pt;mso-wrap-distance-bottom:0;mso-position-horizontal:absolute;mso-position-horizontal-relative:text;mso-position-vertical:absolute;mso-position-vertical-relative:text;v-text-anchor:middle" o:gfxdata="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" adj="-24373,13294" fillcolor="#82a0d7 [2164]" strokecolor="#4472c4 [3204]" strokeweight=".5pt">
+              <v:shape id="Fumetto: rettangolo con angoli arrotondati 41" o:spid="_x0000_s1027" type="#_x0000_t62" style="position:absolute;left:0;text-align:left;margin-left:327.3pt;margin-top:134.05pt;width:105.75pt;height:48.35pt;z-index:251674624;visibility:visible;mso-wrap-style:square;mso-wrap-distance-left:9pt;mso-wrap-distance-top:0;mso-wrap-distance-right:9pt;mso-wrap-distance-bottom:0;mso-position-horizontal:absolute;mso-position-horizontal-relative:text;mso-position-vertical:absolute;mso-position-vertical-relative:text;v-text-anchor:middle" o:gfxdata="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" adj="-24373,13294" fillcolor="#82a0d7 [2164]" strokecolor="#4472c4 [3204]" strokeweight=".5pt">
                 <v:fill color2="#678ccf [2612]" rotate="t" colors="0 #a8b7df;.5 #9aabd9;1 #879ed7" focus="100%" type="gradient">
                   <o:fill v:ext="view" type="gradientUnscaled"/>
                 </v:fill>
@@ -3108,6 +3338,7 @@
       <w:r>
         <w:rPr>
           <w:noProof/>
+          <w:color w:val="auto"/>
           <w:lang w:val="en-US"/>
         </w:rPr>
         <w:drawing>
@@ -3126,7 +3357,7 @@
                     <pic:cNvPicPr/>
                   </pic:nvPicPr>
                   <pic:blipFill>
-                    <a:blip r:embed="rId11" cstate="print">
+                    <a:blip r:embed="rId12" cstate="print">
                       <a:extLst>
                         <a:ext uri="{28A0092B-C50C-407E-A947-70E740481C1C}">
                           <a14:useLocalDpi xmlns:a14="http://schemas.microsoft.com/office/drawing/2010/main" val="0"/>
@@ -3158,30 +3389,35 @@
         <w:rPr>
           <w:b/>
           <w:bCs/>
-          <w:lang w:val="en-US"/>
-        </w:rPr>
-      </w:pPr>
-    </w:p>
-    <w:p>
-      <w:pPr>
-        <w:rPr>
-          <w:lang w:val="en-US"/>
-        </w:rPr>
-      </w:pPr>
-      <w:r>
-        <w:rPr>
+          <w:color w:val="auto"/>
+          <w:lang w:val="en-US"/>
+        </w:rPr>
+      </w:pPr>
+    </w:p>
+    <w:p>
+      <w:pPr>
+        <w:rPr>
+          <w:color w:val="auto"/>
+          <w:lang w:val="en-US"/>
+        </w:rPr>
+      </w:pPr>
+      <w:r>
+        <w:rPr>
+          <w:color w:val="auto"/>
           <w:lang w:val="en-US"/>
         </w:rPr>
         <w:t xml:space="preserve">The eating </w:t>
       </w:r>
       <w:r>
         <w:rPr>
+          <w:color w:val="auto"/>
           <w:lang w:val="en-US"/>
         </w:rPr>
         <w:t>must</w:t>
       </w:r>
       <w:r>
         <w:rPr>
+          <w:color w:val="auto"/>
           <w:lang w:val="en-US"/>
         </w:rPr>
         <w:t xml:space="preserve"> last for at least 1 second.</w:t>
@@ -3191,11 +3427,13 @@
       <w:pPr>
         <w:keepNext/>
         <w:rPr>
-          <w:lang w:val="en-US"/>
-        </w:rPr>
-      </w:pPr>
-      <w:r>
-        <w:rPr>
+          <w:color w:val="auto"/>
+          <w:lang w:val="en-US"/>
+        </w:rPr>
+      </w:pPr>
+      <w:r>
+        <w:rPr>
+          <w:color w:val="auto"/>
           <w:lang w:val="en-US"/>
         </w:rPr>
         <w:t>Food selection during eating is disabled.</w:t>
@@ -3206,6 +3444,7 @@
         <w:rPr>
           <w:b/>
           <w:bCs/>
+          <w:color w:val="auto"/>
           <w:lang w:val="en-US"/>
         </w:rPr>
       </w:pPr>
@@ -3215,6 +3454,7 @@
         <w:rPr>
           <w:b/>
           <w:bCs/>
+          <w:color w:val="auto"/>
           <w:lang w:val="en-US"/>
         </w:rPr>
       </w:pPr>
@@ -3224,6 +3464,7 @@
         <w:rPr>
           <w:b/>
           <w:bCs/>
+          <w:color w:val="auto"/>
           <w:lang w:val="en-US"/>
         </w:rPr>
       </w:pPr>
@@ -3233,6 +3474,7 @@
         <w:rPr>
           <w:b/>
           <w:bCs/>
+          <w:color w:val="auto"/>
           <w:lang w:val="en-US"/>
         </w:rPr>
       </w:pPr>
@@ -3242,6 +3484,7 @@
         <w:rPr>
           <w:b/>
           <w:bCs/>
+          <w:color w:val="auto"/>
           <w:lang w:val="en-US"/>
         </w:rPr>
       </w:pPr>
@@ -3251,6 +3494,7 @@
         <w:rPr>
           <w:b/>
           <w:bCs/>
+          <w:color w:val="auto"/>
           <w:lang w:val="en-US"/>
         </w:rPr>
       </w:pPr>
@@ -3260,6 +3504,7 @@
         <w:rPr>
           <w:b/>
           <w:bCs/>
+          <w:color w:val="auto"/>
           <w:lang w:val="en-US"/>
         </w:rPr>
       </w:pPr>
@@ -3269,6 +3514,7 @@
         <w:rPr>
           <w:b/>
           <w:bCs/>
+          <w:color w:val="auto"/>
           <w:lang w:val="en-US"/>
         </w:rPr>
       </w:pPr>
@@ -3278,6 +3524,7 @@
         <w:rPr>
           <w:b/>
           <w:bCs/>
+          <w:color w:val="auto"/>
           <w:lang w:val="en-US"/>
         </w:rPr>
       </w:pPr>
@@ -3287,6 +3534,7 @@
         <w:rPr>
           <w:b/>
           <w:bCs/>
+          <w:color w:val="auto"/>
           <w:lang w:val="en-US"/>
         </w:rPr>
       </w:pPr>
@@ -3296,6 +3544,7 @@
         <w:rPr>
           <w:b/>
           <w:bCs/>
+          <w:color w:val="auto"/>
           <w:lang w:val="en-US"/>
         </w:rPr>
       </w:pPr>
@@ -3303,6 +3552,7 @@
         <w:rPr>
           <w:b/>
           <w:bCs/>
+          <w:color w:val="auto"/>
           <w:lang w:val="en-US"/>
         </w:rPr>
         <w:t>Your Tamagotchi run</w:t>
@@ -3311,6 +3561,7 @@
         <w:rPr>
           <w:b/>
           <w:bCs/>
+          <w:color w:val="auto"/>
           <w:lang w:val="en-US"/>
         </w:rPr>
         <w:t>s</w:t>
@@ -3319,6 +3570,7 @@
         <w:rPr>
           <w:b/>
           <w:bCs/>
+          <w:color w:val="auto"/>
           <w:lang w:val="en-US"/>
         </w:rPr>
         <w:t xml:space="preserve"> away!</w:t>
@@ -3329,6 +3581,7 @@
         <w:rPr>
           <w:b/>
           <w:bCs/>
+          <w:color w:val="auto"/>
           <w:lang w:val="en-US"/>
         </w:rPr>
       </w:pPr>
@@ -3337,12 +3590,14 @@
       <w:pPr>
         <w:jc w:val="center"/>
         <w:rPr>
+          <w:color w:val="auto"/>
           <w:lang w:val="en-US"/>
         </w:rPr>
       </w:pPr>
       <w:r>
         <w:rPr>
           <w:noProof/>
+          <w:color w:val="auto"/>
           <w:lang w:val="en-US"/>
         </w:rPr>
         <w:drawing>
@@ -3361,7 +3616,7 @@
                     <pic:cNvPicPr/>
                   </pic:nvPicPr>
                   <pic:blipFill>
-                    <a:blip r:embed="rId15">
+                    <a:blip r:embed="rId16">
                       <a:extLst>
                         <a:ext uri="{28A0092B-C50C-407E-A947-70E740481C1C}">
                           <a14:useLocalDpi xmlns:a14="http://schemas.microsoft.com/office/drawing/2010/main" val="0"/>
@@ -3393,6 +3648,7 @@
         <w:rPr>
           <w:b/>
           <w:bCs/>
+          <w:color w:val="auto"/>
           <w:lang w:val="en-US"/>
         </w:rPr>
       </w:pPr>
@@ -3402,6 +3658,7 @@
         <w:rPr>
           <w:b/>
           <w:bCs/>
+          <w:color w:val="auto"/>
           <w:lang w:val="en-US"/>
         </w:rPr>
       </w:pPr>
@@ -3409,6 +3666,7 @@
         <w:rPr>
           <w:b/>
           <w:bCs/>
+          <w:color w:val="auto"/>
           <w:lang w:val="en-US"/>
         </w:rPr>
         <w:t>Specification 2)</w:t>
@@ -3419,36 +3677,42 @@
         <w:rPr>
           <w:b/>
           <w:bCs/>
-          <w:lang w:val="en-US"/>
-        </w:rPr>
-      </w:pPr>
-    </w:p>
-    <w:p>
-      <w:pPr>
-        <w:rPr>
-          <w:lang w:val="en-US"/>
-        </w:rPr>
-      </w:pPr>
-      <w:r>
-        <w:rPr>
+          <w:color w:val="auto"/>
+          <w:lang w:val="en-US"/>
+        </w:rPr>
+      </w:pPr>
+    </w:p>
+    <w:p>
+      <w:pPr>
+        <w:rPr>
+          <w:color w:val="auto"/>
+          <w:lang w:val="en-US"/>
+        </w:rPr>
+      </w:pPr>
+      <w:r>
+        <w:rPr>
+          <w:color w:val="auto"/>
           <w:lang w:val="en-US"/>
         </w:rPr>
         <w:t>Your Tamagotchi should leave you if you don’t take care of it.</w:t>
       </w:r>
       <w:r>
         <w:rPr>
+          <w:color w:val="auto"/>
           <w:lang w:val="en-US"/>
         </w:rPr>
         <w:t xml:space="preserve"> If you reach the end of the Happiness or Satiety scale, the </w:t>
       </w:r>
       <w:r>
         <w:rPr>
+          <w:color w:val="auto"/>
           <w:lang w:val="en-US"/>
         </w:rPr>
         <w:t>runaway</w:t>
       </w:r>
       <w:r>
         <w:rPr>
+          <w:color w:val="auto"/>
           <w:lang w:val="en-US"/>
         </w:rPr>
         <w:t xml:space="preserve"> sequence is triggered.</w:t>
@@ -3457,17 +3721,20 @@
     <w:p>
       <w:pPr>
         <w:rPr>
-          <w:lang w:val="en-US"/>
-        </w:rPr>
-      </w:pPr>
-      <w:r>
-        <w:rPr>
+          <w:color w:val="auto"/>
+          <w:lang w:val="en-US"/>
+        </w:rPr>
+      </w:pPr>
+      <w:r>
+        <w:rPr>
+          <w:color w:val="auto"/>
           <w:lang w:val="en-US"/>
         </w:rPr>
         <w:t>You should have a very basic animation of the Tamagotchi leaving the screen. After it’s run away</w:t>
       </w:r>
       <w:r>
         <w:rPr>
+          <w:color w:val="auto"/>
           <w:lang w:val="en-US"/>
         </w:rPr>
         <w:t>:</w:t>
@@ -3475,7 +3742,7 @@
     </w:p>
     <w:p>
       <w:pPr>
-        <w:pStyle w:val="ListParagraph"/>
+        <w:pStyle w:val="Paragrafoelenco"/>
         <w:numPr>
           <w:ilvl w:val="0"/>
           <w:numId w:val="21"/>
@@ -3493,7 +3760,7 @@
     </w:p>
     <w:p>
       <w:pPr>
-        <w:pStyle w:val="ListParagraph"/>
+        <w:pStyle w:val="Paragrafoelenco"/>
         <w:numPr>
           <w:ilvl w:val="0"/>
           <w:numId w:val="21"/>
@@ -3521,15 +3788,12 @@
         <w:t>counting</w:t>
       </w:r>
       <w:r>
-        <w:t xml:space="preserve"> the age of your Tamagotch</w:t>
-      </w:r>
-      <w:r>
-        <w:t>i.</w:t>
-      </w:r>
-    </w:p>
-    <w:p>
-      <w:pPr>
-        <w:pStyle w:val="ListParagraph"/>
+        <w:t xml:space="preserve"> the age of your Tamagotchi.</w:t>
+      </w:r>
+    </w:p>
+    <w:p>
+      <w:pPr>
+        <w:pStyle w:val="Paragrafoelenco"/>
         <w:numPr>
           <w:ilvl w:val="0"/>
           <w:numId w:val="21"/>
@@ -3553,6 +3817,7 @@
     <w:p>
       <w:pPr>
         <w:rPr>
+          <w:color w:val="auto"/>
           <w:lang w:val="en-US"/>
         </w:rPr>
       </w:pPr>
@@ -3561,14 +3826,17 @@
       <w:pPr>
         <w:jc w:val="center"/>
         <w:rPr>
+          <w:color w:val="auto"/>
           <w:lang w:val="en-US"/>
         </w:rPr>
       </w:pPr>
       <w:r>
         <w:rPr>
           <w:noProof/>
-          <w:lang w:val="en-US"/>
-        </w:rPr>
+          <w:color w:val="auto"/>
+          <w:lang w:val="en-US"/>
+        </w:rPr>
+        <w:lastRenderedPageBreak/>
         <w:drawing>
           <wp:inline distT="0" distB="0" distL="0" distR="0" wp14:anchorId="58336E05" wp14:editId="34677526">
             <wp:extent cx="1544287" cy="2065867"/>
@@ -3585,7 +3853,7 @@
                     <pic:cNvPicPr/>
                   </pic:nvPicPr>
                   <pic:blipFill>
-                    <a:blip r:embed="rId16" cstate="print">
+                    <a:blip r:embed="rId17" cstate="print">
                       <a:extLst>
                         <a:ext uri="{28A0092B-C50C-407E-A947-70E740481C1C}">
                           <a14:useLocalDpi xmlns:a14="http://schemas.microsoft.com/office/drawing/2010/main" val="0"/>
@@ -3615,6 +3883,7 @@
     <w:p>
       <w:pPr>
         <w:rPr>
+          <w:color w:val="auto"/>
           <w:lang w:val="en-US"/>
         </w:rPr>
       </w:pPr>
@@ -3624,11 +3893,13 @@
         <w:rPr>
           <w:b/>
           <w:bCs/>
-          <w:lang w:val="en-US"/>
-        </w:rPr>
-      </w:pPr>
-      <w:r>
-        <w:rPr>
+          <w:color w:val="auto"/>
+          <w:lang w:val="en-US"/>
+        </w:rPr>
+      </w:pPr>
+      <w:r>
+        <w:rPr>
+          <w:color w:val="auto"/>
           <w:lang w:val="en-US"/>
         </w:rPr>
         <w:t xml:space="preserve">By clicking the reset button, a complete reset of your Tamagotchi is triggered, with a new Tamagotchi appearing on your screen, with </w:t>
@@ -3637,6 +3908,7 @@
         <w:rPr>
           <w:b/>
           <w:bCs/>
+          <w:color w:val="auto"/>
           <w:lang w:val="en-US"/>
         </w:rPr>
         <w:t>full Happiness and Satiety and with 00:00:00 as age.</w:t>
@@ -3645,13 +3917,15 @@
     <w:p>
       <w:pPr>
         <w:rPr>
-          <w:lang w:val="en-US"/>
-        </w:rPr>
-      </w:pPr>
-    </w:p>
-    <w:p>
-      <w:pPr>
-        <w:rPr>
+          <w:color w:val="auto"/>
+          <w:lang w:val="en-US"/>
+        </w:rPr>
+      </w:pPr>
+    </w:p>
+    <w:p>
+      <w:pPr>
+        <w:rPr>
+          <w:color w:val="auto"/>
           <w:lang w:val="en-US"/>
         </w:rPr>
       </w:pPr>
@@ -3659,6 +3933,7 @@
         <w:rPr>
           <w:b/>
           <w:bCs/>
+          <w:color w:val="auto"/>
           <w:lang w:val="en-US"/>
         </w:rPr>
         <w:t>Requirements 3:</w:t>
@@ -3668,113 +3943,106 @@
       <w:pPr>
         <w:keepNext/>
         <w:rPr>
+          <w:color w:val="auto"/>
           <w:u w:val="single"/>
           <w:lang w:val="en-US"/>
         </w:rPr>
       </w:pPr>
       <w:r>
         <w:rPr>
+          <w:color w:val="auto"/>
           <w:u w:val="single"/>
           <w:lang w:val="en-US"/>
         </w:rPr>
-        <w:t xml:space="preserve">You are required to </w:t>
-      </w:r>
-      <w:r>
-        <w:rPr>
+        <w:t xml:space="preserve">You are required to develop the </w:t>
+      </w:r>
+      <w:r>
+        <w:rPr>
+          <w:color w:val="auto"/>
           <w:u w:val="single"/>
           <w:lang w:val="en-US"/>
         </w:rPr>
-        <w:t xml:space="preserve">develop the </w:t>
-      </w:r>
-      <w:r>
-        <w:rPr>
+        <w:t>runaway</w:t>
+      </w:r>
+      <w:r>
+        <w:rPr>
+          <w:color w:val="auto"/>
           <w:u w:val="single"/>
           <w:lang w:val="en-US"/>
         </w:rPr>
-        <w:t>runaway</w:t>
-      </w:r>
-      <w:r>
-        <w:rPr>
+        <w:t xml:space="preserve"> sequence and the reset functionality.</w:t>
+      </w:r>
+    </w:p>
+    <w:p>
+      <w:pPr>
+        <w:rPr>
+          <w:color w:val="auto"/>
           <w:u w:val="single"/>
           <w:lang w:val="en-US"/>
         </w:rPr>
-        <w:t xml:space="preserve"> sequence and the reset functionality.</w:t>
-      </w:r>
-    </w:p>
-    <w:p>
-      <w:pPr>
-        <w:rPr>
+      </w:pPr>
+      <w:r>
+        <w:rPr>
+          <w:color w:val="auto"/>
           <w:u w:val="single"/>
           <w:lang w:val="en-US"/>
         </w:rPr>
-      </w:pPr>
-      <w:r>
-        <w:rPr>
-          <w:u w:val="single"/>
-          <w:lang w:val="en-US"/>
-        </w:rPr>
-        <w:t xml:space="preserve">Note that images are only for explanation </w:t>
-      </w:r>
-      <w:r>
-        <w:rPr>
-          <w:u w:val="single"/>
-          <w:lang w:val="en-US"/>
-        </w:rPr>
-        <w:t>purposes</w:t>
-      </w:r>
-      <w:r>
-        <w:rPr>
-          <w:u w:val="single"/>
-          <w:lang w:val="en-US"/>
-        </w:rPr>
-        <w:t>.</w:t>
-      </w:r>
-    </w:p>
-    <w:p>
-      <w:pPr>
-        <w:rPr>
-          <w:lang w:val="en-US"/>
-        </w:rPr>
-      </w:pPr>
-    </w:p>
-    <w:p>
-      <w:pPr>
-        <w:rPr>
-          <w:lang w:val="en-US"/>
-        </w:rPr>
-      </w:pPr>
-      <w:r>
-        <w:rPr>
+        <w:t>Note that images are only for explanation purposes.</w:t>
+      </w:r>
+    </w:p>
+    <w:p>
+      <w:pPr>
+        <w:rPr>
+          <w:color w:val="auto"/>
+          <w:lang w:val="en-US"/>
+        </w:rPr>
+      </w:pPr>
+    </w:p>
+    <w:p>
+      <w:pPr>
+        <w:rPr>
+          <w:color w:val="auto"/>
+          <w:lang w:val="en-US"/>
+        </w:rPr>
+      </w:pPr>
+      <w:r>
+        <w:rPr>
+          <w:color w:val="auto"/>
           <w:lang w:val="en-US"/>
         </w:rPr>
         <w:t>For the Reset functionality</w:t>
       </w:r>
       <w:r>
         <w:rPr>
+          <w:color w:val="auto"/>
           <w:lang w:val="en-US"/>
         </w:rPr>
         <w:t>,</w:t>
       </w:r>
       <w:r>
         <w:rPr>
+          <w:color w:val="auto"/>
           <w:lang w:val="en-US"/>
         </w:rPr>
         <w:t xml:space="preserve"> you simply </w:t>
       </w:r>
       <w:r>
         <w:rPr>
+          <w:color w:val="auto"/>
           <w:lang w:val="en-US"/>
         </w:rPr>
         <w:t>must</w:t>
       </w:r>
       <w:r>
         <w:rPr>
+          <w:color w:val="auto"/>
           <w:lang w:val="en-US"/>
         </w:rPr>
         <w:t xml:space="preserve"> press the joystick</w:t>
       </w:r>
       <w:r>
         <w:rPr>
+          <w:color w:val="auto"/>
           <w:lang w:val="en-US"/>
         </w:rPr>
         <w:t xml:space="preserve"> (</w:t>
@@ -3783,18 +4051,21 @@
         <w:rPr>
           <w:b/>
           <w:bCs/>
+          <w:color w:val="auto"/>
           <w:lang w:val="en-US"/>
         </w:rPr>
         <w:t>SELECT</w:t>
       </w:r>
       <w:r>
         <w:rPr>
+          <w:color w:val="auto"/>
           <w:lang w:val="en-US"/>
         </w:rPr>
         <w:t>)</w:t>
       </w:r>
       <w:r>
         <w:rPr>
+          <w:color w:val="auto"/>
           <w:lang w:val="en-US"/>
         </w:rPr>
         <w:t>.</w:t>
@@ -3872,7 +4143,7 @@
         <v:path o:extrusionok="f" gradientshapeok="t" o:connecttype="rect"/>
         <o:lock v:ext="edit" aspectratio="t"/>
       </v:shapetype>
-      <v:shape id="_x0000_i1321" type="#_x0000_t75" alt="Caramella con riempimento a tinta unita" style="width:14.95pt;height:14.95pt;visibility:visible" o:gfxdata="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" o:bullet="t">
+      <v:shape id="_x0000_i1034" type="#_x0000_t75" alt="Caramella con riempimento a tinta unita" style="width:15.05pt;height:15.05pt;visibility:visible" o:gfxdata="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" o:bullet="t">
         <v:imagedata r:id="rId1" o:title="" cropbottom="-440f" cropright="-440f"/>
       </v:shape>
     </w:pict>
@@ -6673,7 +6944,7 @@
     <w:lsdException w:name="Unresolved Mention" w:semiHidden="1" w:unhideWhenUsed="1"/>
     <w:lsdException w:name="Smart Link" w:semiHidden="1" w:unhideWhenUsed="1"/>
   </w:latentStyles>
-  <w:style w:type="paragraph" w:default="1" w:styleId="Normal">
+  <w:style w:type="paragraph" w:default="1" w:styleId="Normale">
     <w:name w:val="Normal"/>
     <w:qFormat/>
     <w:rsid w:val="006F08D2"/>
@@ -6688,13 +6959,56 @@
       <w:lang w:val="it-IT" w:eastAsia="zh-CN" w:bidi="hi-IN"/>
     </w:rPr>
   </w:style>
-  <w:style w:type="character" w:default="1" w:styleId="DefaultParagraphFont">
+  <w:style w:type="paragraph" w:styleId="Titolo1">
+    <w:name w:val="heading 1"/>
+    <w:basedOn w:val="Normale"/>
+    <w:next w:val="Normale"/>
+    <w:link w:val="Titolo1Carattere"/>
+    <w:uiPriority w:val="9"/>
+    <w:qFormat/>
+    <w:rsid w:val="008A643F"/>
+    <w:pPr>
+      <w:keepNext/>
+      <w:keepLines/>
+      <w:spacing w:before="240"/>
+      <w:outlineLvl w:val="0"/>
+    </w:pPr>
+    <w:rPr>
+      <w:rFonts w:asciiTheme="majorHAnsi" w:eastAsiaTheme="majorEastAsia" w:hAnsiTheme="majorHAnsi" w:cs="Mangal"/>
+      <w:color w:val="2F5496" w:themeColor="accent1" w:themeShade="BF"/>
+      <w:sz w:val="32"/>
+      <w:szCs w:val="29"/>
+    </w:rPr>
+  </w:style>
+  <w:style w:type="paragraph" w:styleId="Titolo2">
+    <w:name w:val="heading 2"/>
+    <w:basedOn w:val="Normale"/>
+    <w:next w:val="Normale"/>
+    <w:link w:val="Titolo2Carattere"/>
+    <w:uiPriority w:val="9"/>
+    <w:unhideWhenUsed/>
+    <w:qFormat/>
+    <w:rsid w:val="008A643F"/>
+    <w:pPr>
+      <w:keepNext/>
+      <w:keepLines/>
+      <w:spacing w:before="40"/>
+      <w:outlineLvl w:val="1"/>
+    </w:pPr>
+    <w:rPr>
+      <w:rFonts w:asciiTheme="majorHAnsi" w:eastAsiaTheme="majorEastAsia" w:hAnsiTheme="majorHAnsi" w:cs="Mangal"/>
+      <w:color w:val="2F5496" w:themeColor="accent1" w:themeShade="BF"/>
+      <w:sz w:val="26"/>
+      <w:szCs w:val="23"/>
+    </w:rPr>
+  </w:style>
+  <w:style w:type="character" w:default="1" w:styleId="Carpredefinitoparagrafo">
     <w:name w:val="Default Paragraph Font"/>
     <w:uiPriority w:val="1"/>
     <w:semiHidden/>
     <w:unhideWhenUsed/>
   </w:style>
-  <w:style w:type="table" w:default="1" w:styleId="TableNormal">
+  <w:style w:type="table" w:default="1" w:styleId="Tabellanormale">
     <w:name w:val="Normal Table"/>
     <w:uiPriority w:val="99"/>
     <w:semiHidden/>
@@ -6709,7 +7023,7 @@
       </w:tblCellMar>
     </w:tblPr>
   </w:style>
-  <w:style w:type="numbering" w:default="1" w:styleId="NoList">
+  <w:style w:type="numbering" w:default="1" w:styleId="Nessunelenco">
     <w:name w:val="No List"/>
     <w:uiPriority w:val="99"/>
     <w:semiHidden/>
@@ -6731,9 +7045,9 @@
       <w:lang w:eastAsia="zh-CN"/>
     </w:rPr>
   </w:style>
-  <w:style w:type="paragraph" w:styleId="ListParagraph">
+  <w:style w:type="paragraph" w:styleId="Paragrafoelenco">
     <w:name w:val="List Paragraph"/>
-    <w:basedOn w:val="Normal"/>
+    <w:basedOn w:val="Normale"/>
     <w:uiPriority w:val="34"/>
     <w:qFormat/>
     <w:rsid w:val="0064199D"/>
@@ -6747,9 +7061,9 @@
       <w:lang w:val="en-US" w:eastAsia="en-US" w:bidi="ar-SA"/>
     </w:rPr>
   </w:style>
-  <w:style w:type="table" w:styleId="TableGrid">
+  <w:style w:type="table" w:styleId="Grigliatabella">
     <w:name w:val="Table Grid"/>
-    <w:basedOn w:val="TableNormal"/>
+    <w:basedOn w:val="Tabellanormale"/>
     <w:rsid w:val="0064199D"/>
     <w:pPr>
       <w:spacing w:after="0" w:line="240" w:lineRule="auto"/>
@@ -6787,9 +7101,9 @@
       <w:lang w:val="it-IT" w:eastAsia="zh-CN"/>
     </w:rPr>
   </w:style>
-  <w:style w:type="character" w:styleId="PlaceholderText">
+  <w:style w:type="character" w:styleId="Testosegnaposto">
     <w:name w:val="Placeholder Text"/>
-    <w:basedOn w:val="DefaultParagraphFont"/>
+    <w:basedOn w:val="Carpredefinitoparagrafo"/>
     <w:uiPriority w:val="99"/>
     <w:semiHidden/>
     <w:rsid w:val="00460CDD"/>
@@ -6797,9 +7111,9 @@
       <w:color w:val="808080"/>
     </w:rPr>
   </w:style>
-  <w:style w:type="character" w:styleId="Hyperlink">
+  <w:style w:type="character" w:styleId="Collegamentoipertestuale">
     <w:name w:val="Hyperlink"/>
-    <w:basedOn w:val="DefaultParagraphFont"/>
+    <w:basedOn w:val="Carpredefinitoparagrafo"/>
     <w:uiPriority w:val="99"/>
     <w:unhideWhenUsed/>
     <w:rsid w:val="00460CDD"/>
@@ -6810,13 +7124,13 @@
   </w:style>
   <w:style w:type="character" w:customStyle="1" w:styleId="hgkelc">
     <w:name w:val="hgkelc"/>
-    <w:basedOn w:val="DefaultParagraphFont"/>
+    <w:basedOn w:val="Carpredefinitoparagrafo"/>
     <w:rsid w:val="00263F93"/>
   </w:style>
-  <w:style w:type="paragraph" w:styleId="Header">
+  <w:style w:type="paragraph" w:styleId="Intestazione">
     <w:name w:val="header"/>
-    <w:basedOn w:val="Normal"/>
-    <w:link w:val="HeaderChar"/>
+    <w:basedOn w:val="Normale"/>
+    <w:link w:val="IntestazioneCarattere"/>
     <w:uiPriority w:val="99"/>
     <w:unhideWhenUsed/>
     <w:rsid w:val="00875EA6"/>
@@ -6831,10 +7145,10 @@
       <w:szCs w:val="21"/>
     </w:rPr>
   </w:style>
-  <w:style w:type="character" w:customStyle="1" w:styleId="HeaderChar">
-    <w:name w:val="Header Char"/>
-    <w:basedOn w:val="DefaultParagraphFont"/>
-    <w:link w:val="Header"/>
+  <w:style w:type="character" w:customStyle="1" w:styleId="IntestazioneCarattere">
+    <w:name w:val="Intestazione Carattere"/>
+    <w:basedOn w:val="Carpredefinitoparagrafo"/>
+    <w:link w:val="Intestazione"/>
     <w:uiPriority w:val="99"/>
     <w:rsid w:val="00875EA6"/>
     <w:rPr>
@@ -6845,10 +7159,10 @@
       <w:lang w:val="it-IT" w:eastAsia="zh-CN" w:bidi="hi-IN"/>
     </w:rPr>
   </w:style>
-  <w:style w:type="paragraph" w:styleId="Footer">
+  <w:style w:type="paragraph" w:styleId="Pidipagina">
     <w:name w:val="footer"/>
-    <w:basedOn w:val="Normal"/>
-    <w:link w:val="FooterChar"/>
+    <w:basedOn w:val="Normale"/>
+    <w:link w:val="PidipaginaCarattere"/>
     <w:uiPriority w:val="99"/>
     <w:unhideWhenUsed/>
     <w:rsid w:val="00875EA6"/>
@@ -6863,10 +7177,10 @@
       <w:szCs w:val="21"/>
     </w:rPr>
   </w:style>
-  <w:style w:type="character" w:customStyle="1" w:styleId="FooterChar">
-    <w:name w:val="Footer Char"/>
-    <w:basedOn w:val="DefaultParagraphFont"/>
-    <w:link w:val="Footer"/>
+  <w:style w:type="character" w:customStyle="1" w:styleId="PidipaginaCarattere">
+    <w:name w:val="Piè di pagina Carattere"/>
+    <w:basedOn w:val="Carpredefinitoparagrafo"/>
+    <w:link w:val="Pidipagina"/>
     <w:uiPriority w:val="99"/>
     <w:rsid w:val="00875EA6"/>
     <w:rPr>
@@ -6877,9 +7191,9 @@
       <w:lang w:val="it-IT" w:eastAsia="zh-CN" w:bidi="hi-IN"/>
     </w:rPr>
   </w:style>
-  <w:style w:type="character" w:styleId="HTMLCode">
+  <w:style w:type="character" w:styleId="CodiceHTML">
     <w:name w:val="HTML Code"/>
-    <w:basedOn w:val="DefaultParagraphFont"/>
+    <w:basedOn w:val="Carpredefinitoparagrafo"/>
     <w:uiPriority w:val="99"/>
     <w:semiHidden/>
     <w:unhideWhenUsed/>
@@ -6892,12 +7206,12 @@
   </w:style>
   <w:style w:type="character" w:customStyle="1" w:styleId="hljs-keyword">
     <w:name w:val="hljs-keyword"/>
-    <w:basedOn w:val="DefaultParagraphFont"/>
+    <w:basedOn w:val="Carpredefinitoparagrafo"/>
     <w:rsid w:val="00E47E1B"/>
   </w:style>
-  <w:style w:type="character" w:styleId="UnresolvedMention">
+  <w:style w:type="character" w:styleId="Menzionenonrisolta">
     <w:name w:val="Unresolved Mention"/>
-    <w:basedOn w:val="DefaultParagraphFont"/>
+    <w:basedOn w:val="Carpredefinitoparagrafo"/>
     <w:uiPriority w:val="99"/>
     <w:semiHidden/>
     <w:unhideWhenUsed/>
@@ -6907,10 +7221,10 @@
       <w:shd w:val="clear" w:color="auto" w:fill="E1DFDD"/>
     </w:rPr>
   </w:style>
-  <w:style w:type="paragraph" w:styleId="Caption">
+  <w:style w:type="paragraph" w:styleId="Didascalia">
     <w:name w:val="caption"/>
-    <w:basedOn w:val="Normal"/>
-    <w:next w:val="Normal"/>
+    <w:basedOn w:val="Normale"/>
+    <w:next w:val="Normale"/>
     <w:uiPriority w:val="35"/>
     <w:unhideWhenUsed/>
     <w:qFormat/>
@@ -6927,9 +7241,9 @@
       <w:szCs w:val="16"/>
     </w:rPr>
   </w:style>
-  <w:style w:type="character" w:styleId="CommentReference">
+  <w:style w:type="character" w:styleId="Rimandocommento">
     <w:name w:val="annotation reference"/>
-    <w:basedOn w:val="DefaultParagraphFont"/>
+    <w:basedOn w:val="Carpredefinitoparagrafo"/>
     <w:uiPriority w:val="99"/>
     <w:semiHidden/>
     <w:unhideWhenUsed/>
@@ -6939,10 +7253,10 @@
       <w:szCs w:val="16"/>
     </w:rPr>
   </w:style>
-  <w:style w:type="paragraph" w:styleId="CommentText">
+  <w:style w:type="paragraph" w:styleId="Testocommento">
     <w:name w:val="annotation text"/>
-    <w:basedOn w:val="Normal"/>
-    <w:link w:val="CommentTextChar"/>
+    <w:basedOn w:val="Normale"/>
+    <w:link w:val="TestocommentoCarattere"/>
     <w:uiPriority w:val="99"/>
     <w:unhideWhenUsed/>
     <w:rsid w:val="003644FB"/>
@@ -6952,10 +7266,10 @@
       <w:szCs w:val="18"/>
     </w:rPr>
   </w:style>
-  <w:style w:type="character" w:customStyle="1" w:styleId="CommentTextChar">
-    <w:name w:val="Comment Text Char"/>
-    <w:basedOn w:val="DefaultParagraphFont"/>
-    <w:link w:val="CommentText"/>
+  <w:style w:type="character" w:customStyle="1" w:styleId="TestocommentoCarattere">
+    <w:name w:val="Testo commento Carattere"/>
+    <w:basedOn w:val="Carpredefinitoparagrafo"/>
+    <w:link w:val="Testocommento"/>
     <w:uiPriority w:val="99"/>
     <w:rsid w:val="003644FB"/>
     <w:rPr>
@@ -6966,11 +7280,11 @@
       <w:lang w:val="it-IT" w:eastAsia="zh-CN" w:bidi="hi-IN"/>
     </w:rPr>
   </w:style>
-  <w:style w:type="paragraph" w:styleId="CommentSubject">
+  <w:style w:type="paragraph" w:styleId="Soggettocommento">
     <w:name w:val="annotation subject"/>
-    <w:basedOn w:val="CommentText"/>
-    <w:next w:val="CommentText"/>
-    <w:link w:val="CommentSubjectChar"/>
+    <w:basedOn w:val="Testocommento"/>
+    <w:next w:val="Testocommento"/>
+    <w:link w:val="SoggettocommentoCarattere"/>
     <w:uiPriority w:val="99"/>
     <w:semiHidden/>
     <w:unhideWhenUsed/>
@@ -6980,10 +7294,10 @@
       <w:bCs/>
     </w:rPr>
   </w:style>
-  <w:style w:type="character" w:customStyle="1" w:styleId="CommentSubjectChar">
-    <w:name w:val="Comment Subject Char"/>
-    <w:basedOn w:val="CommentTextChar"/>
-    <w:link w:val="CommentSubject"/>
+  <w:style w:type="character" w:customStyle="1" w:styleId="SoggettocommentoCarattere">
+    <w:name w:val="Soggetto commento Carattere"/>
+    <w:basedOn w:val="TestocommentoCarattere"/>
+    <w:link w:val="Soggettocommento"/>
     <w:uiPriority w:val="99"/>
     <w:semiHidden/>
     <w:rsid w:val="003644FB"/>
@@ -6994,6 +7308,34 @@
       <w:color w:val="00000A"/>
       <w:sz w:val="20"/>
       <w:szCs w:val="18"/>
+      <w:lang w:val="it-IT" w:eastAsia="zh-CN" w:bidi="hi-IN"/>
+    </w:rPr>
+  </w:style>
+  <w:style w:type="character" w:customStyle="1" w:styleId="Titolo1Carattere">
+    <w:name w:val="Titolo 1 Carattere"/>
+    <w:basedOn w:val="Carpredefinitoparagrafo"/>
+    <w:link w:val="Titolo1"/>
+    <w:uiPriority w:val="9"/>
+    <w:rsid w:val="008A643F"/>
+    <w:rPr>
+      <w:rFonts w:asciiTheme="majorHAnsi" w:eastAsiaTheme="majorEastAsia" w:hAnsiTheme="majorHAnsi" w:cs="Mangal"/>
+      <w:color w:val="2F5496" w:themeColor="accent1" w:themeShade="BF"/>
+      <w:sz w:val="32"/>
+      <w:szCs w:val="29"/>
+      <w:lang w:val="it-IT" w:eastAsia="zh-CN" w:bidi="hi-IN"/>
+    </w:rPr>
+  </w:style>
+  <w:style w:type="character" w:customStyle="1" w:styleId="Titolo2Carattere">
+    <w:name w:val="Titolo 2 Carattere"/>
+    <w:basedOn w:val="Carpredefinitoparagrafo"/>
+    <w:link w:val="Titolo2"/>
+    <w:uiPriority w:val="9"/>
+    <w:rsid w:val="008A643F"/>
+    <w:rPr>
+      <w:rFonts w:asciiTheme="majorHAnsi" w:eastAsiaTheme="majorEastAsia" w:hAnsiTheme="majorHAnsi" w:cs="Mangal"/>
+      <w:color w:val="2F5496" w:themeColor="accent1" w:themeShade="BF"/>
+      <w:sz w:val="26"/>
+      <w:szCs w:val="23"/>
       <w:lang w:val="it-IT" w:eastAsia="zh-CN" w:bidi="hi-IN"/>
     </w:rPr>
   </w:style>
